--- a/基础知识汇总/计算机网络.docx
+++ b/基础知识汇总/计算机网络.docx
@@ -3,14 +3,4267 @@
 <w:document xmlns:wpc="http://schemas.microsoft.com/office/word/2010/wordprocessingCanvas" xmlns:cx="http://schemas.microsoft.com/office/drawing/2014/chartex" xmlns:cx1="http://schemas.microsoft.com/office/drawing/2015/9/8/chartex" xmlns:cx2="http://schemas.microsoft.com/office/drawing/2015/10/21/chartex" xmlns:cx3="http://schemas.microsoft.com/office/drawing/2016/5/9/chartex" xmlns:cx4="http://schemas.microsoft.com/office/drawing/2016/5/10/chartex" xmlns:cx5="http://schemas.microsoft.com/office/drawing/2016/5/11/chartex" xmlns:cx6="http://schemas.microsoft.com/office/drawing/2016/5/12/chartex" xmlns:cx7="http://schemas.microsoft.com/office/drawing/2016/5/13/chartex" xmlns:cx8="http://schemas.microsoft.com/office/drawing/2016/5/14/chartex" xmlns:mc="http://schemas.openxmlformats.org/markup-compatibility/2006" xmlns:aink="http://schemas.microsoft.com/office/drawing/2016/ink" xmlns:am3d="http://schemas.microsoft.com/office/drawing/2017/model3d" xmlns:o="urn:schemas-microsoft-com:office:office" xmlns:r="http://schemas.openxmlformats.org/officeDocument/2006/relationships" xmlns:m="http://schemas.openxmlformats.org/officeDocument/2006/math" xmlns:v="urn:schemas-microsoft-com:vml" xmlns:wp14="http://schemas.microsoft.com/office/word/2010/wordprocessingDrawing" xmlns:wp="http://schemas.openxmlformats.org/drawingml/2006/wordprocessingDrawing" xmlns:w10="urn:schemas-microsoft-com:office:word" xmlns:w="http://schemas.openxmlformats.org/wordprocessingml/2006/main" xmlns:w14="http://schemas.microsoft.com/office/word/2010/wordml" xmlns:w15="http://schemas.microsoft.com/office/word/2012/wordml" xmlns:w16cid="http://schemas.microsoft.com/office/word/2016/wordml/cid" xmlns:w16se="http://schemas.microsoft.com/office/word/2015/wordml/symex" xmlns:wpg="http://schemas.microsoft.com/office/word/2010/wordprocessingGroup" xmlns:wpi="http://schemas.microsoft.com/office/word/2010/wordprocessingInk" xmlns:wne="http://schemas.microsoft.com/office/word/2006/wordml" xmlns:wps="http://schemas.microsoft.com/office/word/2010/wordprocessingShape" mc:Ignorable="w14 w15 w16se w16cid wp14">
   <w:body>
     <w:p>
-      <w:r>
-        <w:rPr>
+      <w:pPr>
+        <w:rPr>
+          <w:b/>
           <w:noProof/>
         </w:rPr>
+      </w:pPr>
+      <w:r>
+        <w:rPr>
+          <w:rFonts w:hint="eastAsia"/>
+          <w:b/>
+          <w:noProof/>
+        </w:rPr>
+        <w:t>1、T</w:t>
+      </w:r>
+      <w:r>
+        <w:rPr>
+          <w:b/>
+          <w:noProof/>
+        </w:rPr>
+        <w:t>CP</w:t>
+      </w:r>
+      <w:r>
+        <w:rPr>
+          <w:rFonts w:hint="eastAsia"/>
+          <w:b/>
+          <w:noProof/>
+        </w:rPr>
+        <w:t>如何保证可靠性传输</w:t>
+      </w:r>
+    </w:p>
+    <w:p>
+      <w:r>
+        <w:rPr>
+          <w:rFonts w:hint="eastAsia"/>
+        </w:rPr>
+        <w:t>1）序列号、确认应答、超时重传</w:t>
+      </w:r>
+    </w:p>
+    <w:p>
+      <w:pPr>
+        <w:rPr>
+          <w:rFonts w:hint="eastAsia"/>
+        </w:rPr>
+      </w:pPr>
+      <w:r>
+        <w:rPr>
+          <w:rFonts w:hint="eastAsia"/>
+        </w:rPr>
+        <w:t>数据到达接收方，接收方需要发出一个确认应答，表示已经收到该数据段，并且确认序号会说明了它下一次需要接收的数据序列号。如果发送发迟迟未收到确认应答，那么可能是发送的数据丢失，也可能是确认应答丢失，这时发送方在等待一定时间后会进行重传。这个时间一般是2*RTT(报文段往返时间）+一个偏差值。</w:t>
+      </w:r>
+    </w:p>
+    <w:p>
+      <w:pPr>
+        <w:rPr>
+          <w:rFonts w:hint="eastAsia"/>
+        </w:rPr>
+      </w:pPr>
+      <w:r>
+        <w:rPr>
+          <w:rFonts w:hint="eastAsia"/>
+        </w:rPr>
+        <w:t>2）窗口控制与高速重发控制/快速重传（重复确认应答）</w:t>
+      </w:r>
+    </w:p>
+    <w:p>
+      <w:pPr>
+        <w:rPr>
+          <w:rFonts w:hint="eastAsia"/>
+        </w:rPr>
+      </w:pPr>
+      <w:r>
+        <w:rPr>
+          <w:rFonts w:hint="eastAsia"/>
+        </w:rPr>
+        <w:t>TCP会利用窗口控制来提高传输速度，意思是在一个窗口大小内，不用一定要等到应答才能发送下一段数据，窗口大小就是无需等待确认而可以继续发送数据的最大值。如果不使用窗口控制，每一个没收到确认应答的数据都要重发。</w:t>
+      </w:r>
+    </w:p>
+    <w:p>
+      <w:pPr>
+        <w:rPr>
+          <w:rFonts w:hint="eastAsia"/>
+        </w:rPr>
+      </w:pPr>
+      <w:r>
+        <w:rPr>
+          <w:rFonts w:hint="eastAsia"/>
+        </w:rPr>
+        <w:t>使用窗口控制，如果数据段1001-2000丢失，后面数据每次传输，确认应答都会不停地发送序号为1001的应答，表示我要接收1001开始的数据，发送</w:t>
+      </w:r>
+      <w:proofErr w:type="gramStart"/>
+      <w:r>
+        <w:rPr>
+          <w:rFonts w:hint="eastAsia"/>
+        </w:rPr>
+        <w:t>端如果</w:t>
+      </w:r>
+      <w:proofErr w:type="gramEnd"/>
+      <w:r>
+        <w:rPr>
+          <w:rFonts w:hint="eastAsia"/>
+        </w:rPr>
+        <w:t>收到3次相同应答，就会立刻进行重发；但还有种情况有可能是数据都收到了，但是有的应答丢失了，这种情况不会进行重发，因为发送端知道，如果是数据段丢失，接收</w:t>
+      </w:r>
+      <w:proofErr w:type="gramStart"/>
+      <w:r>
+        <w:rPr>
+          <w:rFonts w:hint="eastAsia"/>
+        </w:rPr>
+        <w:t>端不会</w:t>
+      </w:r>
+      <w:proofErr w:type="gramEnd"/>
+      <w:r>
+        <w:rPr>
+          <w:rFonts w:hint="eastAsia"/>
+        </w:rPr>
+        <w:t>放过它的，会疯狂向它提醒......</w:t>
+      </w:r>
+    </w:p>
+    <w:p>
+      <w:pPr>
+        <w:rPr>
+          <w:rFonts w:hint="eastAsia"/>
+        </w:rPr>
+      </w:pPr>
+      <w:r>
+        <w:rPr>
+          <w:rFonts w:hint="eastAsia"/>
+        </w:rPr>
+        <w:t>3）拥塞控制</w:t>
+      </w:r>
+    </w:p>
+    <w:p>
+      <w:pPr>
+        <w:rPr>
+          <w:rFonts w:hint="eastAsia"/>
+        </w:rPr>
+      </w:pPr>
+      <w:r>
+        <w:rPr>
+          <w:rFonts w:hint="eastAsia"/>
+        </w:rPr>
+        <w:t>如果把窗口定的很大，发送</w:t>
+      </w:r>
+      <w:proofErr w:type="gramStart"/>
+      <w:r>
+        <w:rPr>
+          <w:rFonts w:hint="eastAsia"/>
+        </w:rPr>
+        <w:t>端连续</w:t>
+      </w:r>
+      <w:proofErr w:type="gramEnd"/>
+      <w:r>
+        <w:rPr>
+          <w:rFonts w:hint="eastAsia"/>
+        </w:rPr>
+        <w:t>发送大量的数据，可能会造成网络的拥堵（大家都在用网，你在这狂发，吞吐量就那么大，当然会堵），甚至造成网络的瘫痪。所以TCP在为了防止这种情况而进行了拥塞控制。</w:t>
+      </w:r>
+    </w:p>
+    <w:p>
+      <w:pPr>
+        <w:rPr>
+          <w:rFonts w:hint="eastAsia"/>
+        </w:rPr>
+      </w:pPr>
+      <w:r>
+        <w:rPr>
+          <w:rFonts w:hint="eastAsia"/>
+        </w:rPr>
+        <w:t>慢启动：定义拥塞窗口，一开始将该窗口大小设为1，之后每次收到确认应答（经过一个</w:t>
+      </w:r>
+      <w:proofErr w:type="spellStart"/>
+      <w:r>
+        <w:rPr>
+          <w:rFonts w:hint="eastAsia"/>
+        </w:rPr>
+        <w:t>rtt</w:t>
+      </w:r>
+      <w:proofErr w:type="spellEnd"/>
+      <w:r>
+        <w:rPr>
+          <w:rFonts w:hint="eastAsia"/>
+        </w:rPr>
+        <w:t>），将拥塞窗口大小*2。</w:t>
+      </w:r>
+    </w:p>
+    <w:p>
+      <w:pPr>
+        <w:rPr>
+          <w:rFonts w:hint="eastAsia"/>
+        </w:rPr>
+      </w:pPr>
+      <w:r>
+        <w:rPr>
+          <w:rFonts w:hint="eastAsia"/>
+        </w:rPr>
+        <w:t>拥塞避免：设置</w:t>
+      </w:r>
+      <w:proofErr w:type="gramStart"/>
+      <w:r>
+        <w:rPr>
+          <w:rFonts w:hint="eastAsia"/>
+        </w:rPr>
+        <w:t>慢启动</w:t>
+      </w:r>
+      <w:proofErr w:type="gramEnd"/>
+      <w:r>
+        <w:rPr>
+          <w:rFonts w:hint="eastAsia"/>
+        </w:rPr>
+        <w:t>阈值，一般开始都设为65536。拥塞避免是指当拥塞窗口大小达到这个阈值，拥塞窗口的</w:t>
+      </w:r>
+      <w:proofErr w:type="gramStart"/>
+      <w:r>
+        <w:rPr>
+          <w:rFonts w:hint="eastAsia"/>
+        </w:rPr>
+        <w:t>值不再</w:t>
+      </w:r>
+      <w:proofErr w:type="gramEnd"/>
+      <w:r>
+        <w:rPr>
+          <w:rFonts w:hint="eastAsia"/>
+        </w:rPr>
+        <w:t>指数上升，而是加法增加（每次确认应答/每个</w:t>
+      </w:r>
+      <w:proofErr w:type="spellStart"/>
+      <w:r>
+        <w:rPr>
+          <w:rFonts w:hint="eastAsia"/>
+        </w:rPr>
+        <w:t>rtt</w:t>
+      </w:r>
+      <w:proofErr w:type="spellEnd"/>
+      <w:r>
+        <w:rPr>
+          <w:rFonts w:hint="eastAsia"/>
+        </w:rPr>
+        <w:t>，拥塞窗口大小+1），以此来避免拥塞。</w:t>
+      </w:r>
+    </w:p>
+    <w:p>
+      <w:pPr>
+        <w:rPr>
+          <w:rFonts w:hint="eastAsia"/>
+        </w:rPr>
+      </w:pPr>
+      <w:r>
+        <w:rPr>
+          <w:rFonts w:hint="eastAsia"/>
+        </w:rPr>
+        <w:t>将报文段的超时重传</w:t>
+      </w:r>
+      <w:proofErr w:type="gramStart"/>
+      <w:r>
+        <w:rPr>
+          <w:rFonts w:hint="eastAsia"/>
+        </w:rPr>
+        <w:t>看做</w:t>
+      </w:r>
+      <w:proofErr w:type="gramEnd"/>
+      <w:r>
+        <w:rPr>
+          <w:rFonts w:hint="eastAsia"/>
+        </w:rPr>
+        <w:t>拥塞，则一旦发生超时重传，我们需要先将阈值设为当前窗口大小的一半，并且将窗口大小设为初值1，然后重新进入</w:t>
+      </w:r>
+      <w:proofErr w:type="gramStart"/>
+      <w:r>
+        <w:rPr>
+          <w:rFonts w:hint="eastAsia"/>
+        </w:rPr>
+        <w:t>慢启动</w:t>
+      </w:r>
+      <w:proofErr w:type="gramEnd"/>
+      <w:r>
+        <w:rPr>
+          <w:rFonts w:hint="eastAsia"/>
+        </w:rPr>
+        <w:t>过程。</w:t>
+      </w:r>
+    </w:p>
+    <w:p>
+      <w:pPr>
+        <w:rPr>
+          <w:rFonts w:hint="eastAsia"/>
+        </w:rPr>
+      </w:pPr>
+      <w:r>
+        <w:rPr>
+          <w:rFonts w:hint="eastAsia"/>
+        </w:rPr>
+        <w:t>快速重传：在遇到3次重复确认应答（高速重发控制）时，代表收到了3个报文段，但是这之前的1个段丢失了，便对它进行立即重传。</w:t>
+      </w:r>
+    </w:p>
+    <w:p>
+      <w:pPr>
+        <w:rPr>
+          <w:rFonts w:hint="eastAsia"/>
+        </w:rPr>
+      </w:pPr>
+      <w:r>
+        <w:rPr>
+          <w:rFonts w:hint="eastAsia"/>
+        </w:rPr>
+        <w:t>然后，先将阈值设为当前窗口大小的一半，然后将拥塞窗口大小设为</w:t>
+      </w:r>
+      <w:proofErr w:type="gramStart"/>
+      <w:r>
+        <w:rPr>
+          <w:rFonts w:hint="eastAsia"/>
+        </w:rPr>
+        <w:t>慢启动</w:t>
+      </w:r>
+      <w:proofErr w:type="gramEnd"/>
+      <w:r>
+        <w:rPr>
+          <w:rFonts w:hint="eastAsia"/>
+        </w:rPr>
+        <w:t>阈值+3的大小。</w:t>
+      </w:r>
+    </w:p>
+    <w:p>
+      <w:pPr>
+        <w:rPr>
+          <w:rFonts w:hint="eastAsia"/>
+        </w:rPr>
+      </w:pPr>
+      <w:r>
+        <w:rPr>
+          <w:rFonts w:hint="eastAsia"/>
+        </w:rPr>
+        <w:t>这样可以达到：在TCP通信时，网络吞吐量呈现逐渐的上升，并且随着拥堵来降低吞吐量，再进入慢慢上升的过程，网络不会轻易的发生瘫痪。</w:t>
+      </w:r>
+    </w:p>
+    <w:p/>
+    <w:p>
+      <w:pPr>
+        <w:rPr>
+          <w:b/>
+        </w:rPr>
+      </w:pPr>
+      <w:r>
+        <w:rPr>
+          <w:rFonts w:hint="eastAsia"/>
+          <w:b/>
+        </w:rPr>
+        <w:t>2、T</w:t>
+      </w:r>
+      <w:r>
+        <w:rPr>
+          <w:b/>
+        </w:rPr>
+        <w:t>CP</w:t>
+      </w:r>
+      <w:r>
+        <w:rPr>
+          <w:rFonts w:hint="eastAsia"/>
+          <w:b/>
+        </w:rPr>
+        <w:t>三次握手，四次挥手</w:t>
+      </w:r>
+    </w:p>
+    <w:p>
+      <w:pPr>
+        <w:rPr>
+          <w:b/>
+        </w:rPr>
+      </w:pPr>
+      <w:r>
+        <w:rPr>
+          <w:rFonts w:hint="eastAsia"/>
+          <w:b/>
+        </w:rPr>
+        <w:t>三次握手：</w:t>
+      </w:r>
+    </w:p>
+    <w:p>
+      <w:pPr>
+        <w:rPr>
+          <w:rFonts w:hint="eastAsia"/>
+        </w:rPr>
+      </w:pPr>
+      <w:r>
+        <w:rPr>
+          <w:rFonts w:hint="eastAsia"/>
+        </w:rPr>
+        <w:t>1</w:t>
+      </w:r>
+      <w:r>
+        <w:rPr>
+          <w:rFonts w:hint="eastAsia"/>
+        </w:rPr>
+        <w:t>）</w:t>
+      </w:r>
+      <w:r>
+        <w:rPr>
+          <w:rFonts w:hint="eastAsia"/>
+        </w:rPr>
+        <w:t xml:space="preserve"> Client将标志位SYN置为1，随机产生一个值seq=J，并将该数据包发送给Server，Client进入SYN_SENT状态，等待Server确认。</w:t>
+      </w:r>
+    </w:p>
+    <w:p>
+      <w:pPr>
+        <w:rPr>
+          <w:rFonts w:hint="eastAsia"/>
+        </w:rPr>
+      </w:pPr>
+      <w:r>
+        <w:rPr>
+          <w:rFonts w:hint="eastAsia"/>
+        </w:rPr>
+        <w:t>2</w:t>
+      </w:r>
+      <w:r>
+        <w:rPr>
+          <w:rFonts w:hint="eastAsia"/>
+        </w:rPr>
+        <w:t>）</w:t>
+      </w:r>
+      <w:r>
+        <w:rPr>
+          <w:rFonts w:hint="eastAsia"/>
+        </w:rPr>
+        <w:t>Server收到数据包后由标志位SYN=1知道Client请求建立连接，Server将标志位SYN和ACK都置为1，ack=J+1，随机产生一个值seq=K，并将该数据包发送给Client以确认连接请求，Server进入SYN_RCVD状态。</w:t>
+      </w:r>
+    </w:p>
+    <w:p>
+      <w:pPr>
+        <w:rPr>
+          <w:rFonts w:hint="eastAsia"/>
+        </w:rPr>
+      </w:pPr>
+      <w:r>
+        <w:rPr>
+          <w:rFonts w:hint="eastAsia"/>
+        </w:rPr>
+        <w:t>3</w:t>
+      </w:r>
+      <w:r>
+        <w:rPr>
+          <w:rFonts w:hint="eastAsia"/>
+        </w:rPr>
+        <w:t>）</w:t>
+      </w:r>
+      <w:r>
+        <w:rPr>
+          <w:rFonts w:hint="eastAsia"/>
+        </w:rPr>
+        <w:t>Client收到确认后，检查ack是否为J+1，ACK是否为1，如果正确则将标志位ACK置为1，ack=K+1，并将该数据包发送给Server，Server检查ack是否为K+1，ACK是否为1，如果正确则连接建立成功，Client和Server进入ESTABLISHED状态，完成三次握手，随后Client与Server之间可以开始传输数据了。</w:t>
+      </w:r>
+    </w:p>
+    <w:p>
+      <w:pPr>
+        <w:rPr>
+          <w:rFonts w:hint="eastAsia"/>
+        </w:rPr>
+      </w:pPr>
+    </w:p>
+    <w:p>
+      <w:pPr>
+        <w:rPr>
+          <w:rFonts w:hint="eastAsia"/>
+          <w:b/>
+        </w:rPr>
+      </w:pPr>
+      <w:r>
+        <w:rPr>
+          <w:rFonts w:hint="eastAsia"/>
+          <w:b/>
+        </w:rPr>
+        <w:lastRenderedPageBreak/>
+        <w:t>四次挥手：</w:t>
+      </w:r>
+    </w:p>
+    <w:p>
+      <w:pPr>
+        <w:rPr>
+          <w:rFonts w:hint="eastAsia"/>
+        </w:rPr>
+      </w:pPr>
+      <w:r>
+        <w:rPr>
+          <w:rFonts w:hint="eastAsia"/>
+        </w:rPr>
+        <w:t>由于TCP连接时全双工的，因此，每个方向都必须要单独进行关闭，这一原则是当一方完成数据发送任务后，发送一个FIN来终止这一方向的连接，收到一个FIN只是意味着这一方向上没有数据流动了，即不会再收到数据了，但是在这个TCP连接上仍然能够发送数据，直到这一方向也发送了FIN。首先进行关闭的一方将执行主动关闭，而另一方则执行被动关闭。</w:t>
+      </w:r>
+    </w:p>
+    <w:p>
+      <w:pPr>
+        <w:rPr>
+          <w:rFonts w:hint="eastAsia"/>
+        </w:rPr>
+      </w:pPr>
+      <w:r>
+        <w:rPr>
+          <w:rFonts w:hint="eastAsia"/>
+        </w:rPr>
+        <w:t>1</w:t>
+      </w:r>
+      <w:r>
+        <w:rPr>
+          <w:rFonts w:hint="eastAsia"/>
+        </w:rPr>
+        <w:t>）</w:t>
+      </w:r>
+      <w:r>
+        <w:rPr>
+          <w:rFonts w:hint="eastAsia"/>
+        </w:rPr>
+        <w:t>数据传输结束后，客户端的应用进程发出连接释放报文段，并停止发送数据，客户端进入FIN_WAIT_1状态，此时客户端依然可以接收服务器发送来的数据。</w:t>
+      </w:r>
+    </w:p>
+    <w:p>
+      <w:pPr>
+        <w:rPr>
+          <w:rFonts w:hint="eastAsia"/>
+        </w:rPr>
+      </w:pPr>
+      <w:r>
+        <w:rPr>
+          <w:rFonts w:hint="eastAsia"/>
+        </w:rPr>
+        <w:t>2</w:t>
+      </w:r>
+      <w:r>
+        <w:rPr>
+          <w:rFonts w:hint="eastAsia"/>
+        </w:rPr>
+        <w:t>）</w:t>
+      </w:r>
+      <w:r>
+        <w:rPr>
+          <w:rFonts w:hint="eastAsia"/>
+        </w:rPr>
+        <w:t>服务器接收到FIN后，发送一个ACK给客户端，确认序号为收到的序号+1，服务器进入CLOSE_WAIT状态。客户端收到后进入FIN_WAIT_2状态。</w:t>
+      </w:r>
+    </w:p>
+    <w:p>
+      <w:pPr>
+        <w:rPr>
+          <w:rFonts w:hint="eastAsia"/>
+        </w:rPr>
+      </w:pPr>
+      <w:r>
+        <w:rPr>
+          <w:rFonts w:hint="eastAsia"/>
+        </w:rPr>
+        <w:t>3</w:t>
+      </w:r>
+      <w:r>
+        <w:rPr>
+          <w:rFonts w:hint="eastAsia"/>
+        </w:rPr>
+        <w:t>）</w:t>
+      </w:r>
+      <w:r>
+        <w:rPr>
+          <w:rFonts w:hint="eastAsia"/>
+        </w:rPr>
+        <w:t>当服务器没有数据要发送时，服务器发送一个FIN报文，此时服务器进入LAST_ACK状态，等待客户端的确认</w:t>
+      </w:r>
+    </w:p>
+    <w:p>
+      <w:pPr>
+        <w:rPr>
+          <w:rFonts w:hint="eastAsia"/>
+        </w:rPr>
+      </w:pPr>
+      <w:r>
+        <w:rPr>
+          <w:rFonts w:hint="eastAsia"/>
+        </w:rPr>
+        <w:t>4</w:t>
+      </w:r>
+      <w:r>
+        <w:rPr>
+          <w:rFonts w:hint="eastAsia"/>
+        </w:rPr>
+        <w:t>）</w:t>
+      </w:r>
+      <w:r>
+        <w:rPr>
+          <w:rFonts w:hint="eastAsia"/>
+        </w:rPr>
+        <w:t>客户端收到服务器的FIN报文后，给服务器发送一个ACK报文，确认序列号为收到的序号+1。此时客户端进入TIME_WAIT状态，等待2MSL（MSL：报文</w:t>
+      </w:r>
+      <w:proofErr w:type="gramStart"/>
+      <w:r>
+        <w:rPr>
+          <w:rFonts w:hint="eastAsia"/>
+        </w:rPr>
+        <w:t>段最大</w:t>
+      </w:r>
+      <w:proofErr w:type="gramEnd"/>
+      <w:r>
+        <w:rPr>
+          <w:rFonts w:hint="eastAsia"/>
+        </w:rPr>
+        <w:t>生存时间），然后关闭连接。</w:t>
+      </w:r>
+    </w:p>
+    <w:p>
+      <w:r>
+        <w:rPr>
+          <w:noProof/>
+        </w:rPr>
         <w:drawing>
-          <wp:inline distT="0" distB="0" distL="0" distR="0" wp14:anchorId="2E13CD14" wp14:editId="47D9F89E">
-            <wp:extent cx="5274310" cy="6682105"/>
-            <wp:effectExtent l="0" t="0" r="2540" b="4445"/>
+          <wp:inline distT="0" distB="0" distL="0" distR="0" wp14:anchorId="03261C05" wp14:editId="583BEE15">
+            <wp:extent cx="3864610" cy="4317365"/>
+            <wp:effectExtent l="0" t="0" r="2540" b="6985"/>
+            <wp:docPr id="3" name="图片 3" descr="https://uploadfiles.nowcoder.com/images/20190313/311436_1552471554293_3A87D0457A6EE404083BBF3CB192C358"/>
+            <wp:cNvGraphicFramePr>
+              <a:graphicFrameLocks xmlns:a="http://schemas.openxmlformats.org/drawingml/2006/main" noChangeAspect="1"/>
+            </wp:cNvGraphicFramePr>
+            <a:graphic xmlns:a="http://schemas.openxmlformats.org/drawingml/2006/main">
+              <a:graphicData uri="http://schemas.openxmlformats.org/drawingml/2006/picture">
+                <pic:pic xmlns:pic="http://schemas.openxmlformats.org/drawingml/2006/picture">
+                  <pic:nvPicPr>
+                    <pic:cNvPr id="0" name="Picture 1" descr="https://uploadfiles.nowcoder.com/images/20190313/311436_1552471554293_3A87D0457A6EE404083BBF3CB192C358"/>
+                    <pic:cNvPicPr>
+                      <a:picLocks noChangeAspect="1" noChangeArrowheads="1"/>
+                    </pic:cNvPicPr>
+                  </pic:nvPicPr>
+                  <pic:blipFill>
+                    <a:blip r:embed="rId5">
+                      <a:extLst>
+                        <a:ext uri="{28A0092B-C50C-407E-A947-70E740481C1C}">
+                          <a14:useLocalDpi xmlns:a14="http://schemas.microsoft.com/office/drawing/2010/main" val="0"/>
+                        </a:ext>
+                      </a:extLst>
+                    </a:blip>
+                    <a:srcRect/>
+                    <a:stretch>
+                      <a:fillRect/>
+                    </a:stretch>
+                  </pic:blipFill>
+                  <pic:spPr bwMode="auto">
+                    <a:xfrm>
+                      <a:off x="0" y="0"/>
+                      <a:ext cx="3864610" cy="4317365"/>
+                    </a:xfrm>
+                    <a:prstGeom prst="rect">
+                      <a:avLst/>
+                    </a:prstGeom>
+                    <a:noFill/>
+                    <a:ln>
+                      <a:noFill/>
+                    </a:ln>
+                  </pic:spPr>
+                </pic:pic>
+              </a:graphicData>
+            </a:graphic>
+          </wp:inline>
+        </w:drawing>
+      </w:r>
+    </w:p>
+    <w:p/>
+    <w:p>
+      <w:pPr>
+        <w:rPr>
+          <w:b/>
+        </w:rPr>
+      </w:pPr>
+      <w:r>
+        <w:rPr>
+          <w:rFonts w:hint="eastAsia"/>
+          <w:b/>
+        </w:rPr>
+        <w:t>3、http和https区别</w:t>
+      </w:r>
+      <w:r>
+        <w:rPr>
+          <w:rFonts w:hint="eastAsia"/>
+          <w:b/>
+        </w:rPr>
+        <w:t>，以及https的优缺点</w:t>
+      </w:r>
+    </w:p>
+    <w:p>
+      <w:r>
+        <w:rPr>
+          <w:rFonts w:hint="eastAsia"/>
+        </w:rPr>
+        <w:t>1）HTTP协议是以明文的方式在网络中传输数据，而HTTPS协议传输的数据则是经过TLS加密后的，HTTPS具有更高的安全性</w:t>
+      </w:r>
+    </w:p>
+    <w:p>
+      <w:pPr>
+        <w:rPr>
+          <w:rFonts w:hint="eastAsia"/>
+        </w:rPr>
+      </w:pPr>
+      <w:r>
+        <w:rPr>
+          <w:rFonts w:hint="eastAsia"/>
+        </w:rPr>
+        <w:t>2）HTTPS在TCP三次握手阶段之后，还需要进行SSL 的handshake，协商加密使用的对称加密密钥</w:t>
+      </w:r>
+    </w:p>
+    <w:p>
+      <w:pPr>
+        <w:rPr>
+          <w:rFonts w:hint="eastAsia"/>
+        </w:rPr>
+      </w:pPr>
+      <w:r>
+        <w:rPr>
+          <w:rFonts w:hint="eastAsia"/>
+        </w:rPr>
+        <w:t>3）HTTPS协议需要服务</w:t>
+      </w:r>
+      <w:proofErr w:type="gramStart"/>
+      <w:r>
+        <w:rPr>
+          <w:rFonts w:hint="eastAsia"/>
+        </w:rPr>
+        <w:t>端申请</w:t>
+      </w:r>
+      <w:proofErr w:type="gramEnd"/>
+      <w:r>
+        <w:rPr>
+          <w:rFonts w:hint="eastAsia"/>
+        </w:rPr>
+        <w:t>证书，浏览器</w:t>
+      </w:r>
+      <w:proofErr w:type="gramStart"/>
+      <w:r>
+        <w:rPr>
+          <w:rFonts w:hint="eastAsia"/>
+        </w:rPr>
+        <w:t>端安</w:t>
+      </w:r>
+      <w:proofErr w:type="gramEnd"/>
+      <w:r>
+        <w:rPr>
+          <w:rFonts w:hint="eastAsia"/>
+        </w:rPr>
+        <w:t>装对应的根证书</w:t>
+      </w:r>
+    </w:p>
+    <w:p>
+      <w:pPr>
+        <w:rPr>
+          <w:rFonts w:hint="eastAsia"/>
+        </w:rPr>
+      </w:pPr>
+      <w:r>
+        <w:rPr>
+          <w:rFonts w:hint="eastAsia"/>
+        </w:rPr>
+        <w:lastRenderedPageBreak/>
+        <w:t>4）HTTP协议端口是80，HTTPS协议端口是443</w:t>
+      </w:r>
+    </w:p>
+    <w:p>
+      <w:pPr>
+        <w:rPr>
+          <w:rFonts w:hint="eastAsia"/>
+        </w:rPr>
+      </w:pPr>
+      <w:r>
+        <w:rPr>
+          <w:rFonts w:hint="eastAsia"/>
+        </w:rPr>
+        <w:t>HTTPS优点：</w:t>
+      </w:r>
+    </w:p>
+    <w:p>
+      <w:pPr>
+        <w:rPr>
+          <w:rFonts w:hint="eastAsia"/>
+        </w:rPr>
+      </w:pPr>
+      <w:r>
+        <w:rPr>
+          <w:rFonts w:hint="eastAsia"/>
+        </w:rPr>
+        <w:t>HTTPS传输数据过程中使用密钥进行加密，所以安全性更高</w:t>
+      </w:r>
+    </w:p>
+    <w:p>
+      <w:pPr>
+        <w:rPr>
+          <w:rFonts w:hint="eastAsia"/>
+        </w:rPr>
+      </w:pPr>
+      <w:r>
+        <w:rPr>
+          <w:rFonts w:hint="eastAsia"/>
+        </w:rPr>
+        <w:t>HTTPS协议可以认证用户和服务器，确保数据发送到正确的用户和服务器</w:t>
+      </w:r>
+    </w:p>
+    <w:p>
+      <w:pPr>
+        <w:rPr>
+          <w:rFonts w:hint="eastAsia"/>
+        </w:rPr>
+      </w:pPr>
+      <w:r>
+        <w:rPr>
+          <w:rFonts w:hint="eastAsia"/>
+        </w:rPr>
+        <w:t>HTTPS缺点：</w:t>
+      </w:r>
+    </w:p>
+    <w:p>
+      <w:pPr>
+        <w:rPr>
+          <w:rFonts w:hint="eastAsia"/>
+        </w:rPr>
+      </w:pPr>
+      <w:r>
+        <w:rPr>
+          <w:rFonts w:hint="eastAsia"/>
+        </w:rPr>
+        <w:t>HTTPS握手阶段延时较高：由于在进行HTTP会话之前还需要进行SSL握手，因此HTTPS协议握手阶段延时增加</w:t>
+      </w:r>
+    </w:p>
+    <w:p>
+      <w:pPr>
+        <w:rPr>
+          <w:rFonts w:hint="eastAsia"/>
+        </w:rPr>
+      </w:pPr>
+      <w:r>
+        <w:rPr>
+          <w:rFonts w:hint="eastAsia"/>
+        </w:rPr>
+        <w:t>HTTPS部署成本高：一方面HTTPS协议需要使用证书来验证自身的安全性，所以需要购买CA证书；另一方面由于采用HTTPS协议需要进行加解密的计算，占用CPU资源较多，需要的服务器配置或数目高</w:t>
+      </w:r>
+    </w:p>
+    <w:p/>
+    <w:p>
+      <w:pPr>
+        <w:rPr>
+          <w:b/>
+        </w:rPr>
+      </w:pPr>
+      <w:r>
+        <w:rPr>
+          <w:rFonts w:hint="eastAsia"/>
+          <w:b/>
+        </w:rPr>
+        <w:t>4、http返回码</w:t>
+      </w:r>
+    </w:p>
+    <w:p>
+      <w:r>
+        <w:rPr>
+          <w:rFonts w:hint="eastAsia"/>
+        </w:rPr>
+        <w:t>HTTP协议的响应报文由状态行、响应头部和响应包体组成，其响应状态</w:t>
+      </w:r>
+      <w:proofErr w:type="gramStart"/>
+      <w:r>
+        <w:rPr>
+          <w:rFonts w:hint="eastAsia"/>
+        </w:rPr>
+        <w:t>码总体</w:t>
+      </w:r>
+      <w:proofErr w:type="gramEnd"/>
+      <w:r>
+        <w:rPr>
+          <w:rFonts w:hint="eastAsia"/>
+        </w:rPr>
+        <w:t>描述如下：</w:t>
+      </w:r>
+    </w:p>
+    <w:p>
+      <w:pPr>
+        <w:rPr>
+          <w:rFonts w:hint="eastAsia"/>
+        </w:rPr>
+      </w:pPr>
+      <w:r>
+        <w:rPr>
+          <w:rFonts w:hint="eastAsia"/>
+        </w:rPr>
+        <w:t>1xx：指示信息--表示请求已接收，继续处理。</w:t>
+      </w:r>
+    </w:p>
+    <w:p>
+      <w:pPr>
+        <w:rPr>
+          <w:rFonts w:hint="eastAsia"/>
+        </w:rPr>
+      </w:pPr>
+      <w:r>
+        <w:rPr>
+          <w:rFonts w:hint="eastAsia"/>
+        </w:rPr>
+        <w:t>2xx：成功--表示请求已被成功接收、理解、接受。</w:t>
+      </w:r>
+    </w:p>
+    <w:p>
+      <w:pPr>
+        <w:rPr>
+          <w:rFonts w:hint="eastAsia"/>
+        </w:rPr>
+      </w:pPr>
+      <w:r>
+        <w:rPr>
+          <w:rFonts w:hint="eastAsia"/>
+        </w:rPr>
+        <w:t>3xx：重定向--要完成请求必须进行更进一步的操作。</w:t>
+      </w:r>
+    </w:p>
+    <w:p>
+      <w:pPr>
+        <w:rPr>
+          <w:rFonts w:hint="eastAsia"/>
+        </w:rPr>
+      </w:pPr>
+      <w:r>
+        <w:rPr>
+          <w:rFonts w:hint="eastAsia"/>
+        </w:rPr>
+        <w:t>4xx：客户端错误--请求有语法错误或请求无法实现。</w:t>
+      </w:r>
+    </w:p>
+    <w:p>
+      <w:pPr>
+        <w:rPr>
+          <w:rFonts w:hint="eastAsia"/>
+        </w:rPr>
+      </w:pPr>
+      <w:r>
+        <w:rPr>
+          <w:rFonts w:hint="eastAsia"/>
+        </w:rPr>
+        <w:t>5xx：服务器端错误--服务器未能实现合法的请求。</w:t>
+      </w:r>
+    </w:p>
+    <w:p>
+      <w:pPr>
+        <w:rPr>
+          <w:rFonts w:hint="eastAsia"/>
+        </w:rPr>
+      </w:pPr>
+      <w:r>
+        <w:rPr>
+          <w:rFonts w:hint="eastAsia"/>
+        </w:rPr>
+        <w:t>常见状态代码、状态描述的详细说明如下。</w:t>
+      </w:r>
+    </w:p>
+    <w:p>
+      <w:pPr>
+        <w:rPr>
+          <w:rFonts w:hint="eastAsia"/>
+        </w:rPr>
+      </w:pPr>
+      <w:r>
+        <w:rPr>
+          <w:rFonts w:hint="eastAsia"/>
+        </w:rPr>
+        <w:t>200 OK：客户端请求成功。</w:t>
+      </w:r>
+    </w:p>
+    <w:p>
+      <w:pPr>
+        <w:rPr>
+          <w:rFonts w:hint="eastAsia"/>
+        </w:rPr>
+      </w:pPr>
+      <w:r>
+        <w:rPr>
+          <w:rFonts w:hint="eastAsia"/>
+        </w:rPr>
+        <w:t>206 partial content服务器已经正确处理部分GET请求，实现断点续传或同时分片下载，该请求必须包含Range请求头来指示客户端期望得到的范围</w:t>
+      </w:r>
+    </w:p>
+    <w:p>
+      <w:pPr>
+        <w:rPr>
+          <w:rFonts w:hint="eastAsia"/>
+        </w:rPr>
+      </w:pPr>
+      <w:r>
+        <w:rPr>
+          <w:rFonts w:hint="eastAsia"/>
+        </w:rPr>
+        <w:t>300 multiple choices（可选重定向）:被请求的资源有一系列可供选择的反馈信息，由浏览器/用户自行选择其中一个。</w:t>
+      </w:r>
+    </w:p>
+    <w:p>
+      <w:pPr>
+        <w:rPr>
+          <w:rFonts w:hint="eastAsia"/>
+        </w:rPr>
+      </w:pPr>
+      <w:r>
+        <w:rPr>
+          <w:rFonts w:hint="eastAsia"/>
+        </w:rPr>
+        <w:t>301  moved permanently（永久重定向）：该资源已被永久移动到新位置，将来任何对该资源的访问都要使用本响应返回的若干个URI之一。</w:t>
+      </w:r>
+    </w:p>
+    <w:p>
+      <w:pPr>
+        <w:rPr>
+          <w:rFonts w:hint="eastAsia"/>
+        </w:rPr>
+      </w:pPr>
+      <w:r>
+        <w:rPr>
+          <w:rFonts w:hint="eastAsia"/>
+        </w:rPr>
+        <w:t>302 move temporarily(临时重定向)：请求的资源现在临时从不同的URI中获得，</w:t>
+      </w:r>
+    </w:p>
+    <w:p>
+      <w:pPr>
+        <w:rPr>
+          <w:rFonts w:hint="eastAsia"/>
+        </w:rPr>
+      </w:pPr>
+      <w:r>
+        <w:rPr>
+          <w:rFonts w:hint="eastAsia"/>
+        </w:rPr>
+        <w:t>304：not modified :如果客户端发送一个待条件的GET请求并且该请求以经被允许，而文档内容未被改变，则返回304,该响应不包含包体（即可直接使用缓存）。</w:t>
+      </w:r>
+    </w:p>
+    <w:p>
+      <w:pPr>
+        <w:rPr>
+          <w:rFonts w:hint="eastAsia"/>
+        </w:rPr>
+      </w:pPr>
+      <w:r>
+        <w:rPr>
+          <w:rFonts w:hint="eastAsia"/>
+        </w:rPr>
+        <w:t>403 Forbidden：服务器收到请求，但是拒绝提供服务。</w:t>
+      </w:r>
+    </w:p>
+    <w:p>
+      <w:pPr>
+        <w:rPr>
+          <w:rFonts w:hint="eastAsia"/>
+        </w:rPr>
+      </w:pPr>
+      <w:r>
+        <w:rPr>
+          <w:rFonts w:hint="eastAsia"/>
+        </w:rPr>
+        <w:t>t Found：请求资源不存在，举个例子：输入了错误的URL。</w:t>
+      </w:r>
+    </w:p>
+    <w:p/>
+    <w:p>
+      <w:pPr>
+        <w:rPr>
+          <w:b/>
+        </w:rPr>
+      </w:pPr>
+      <w:r>
+        <w:rPr>
+          <w:rFonts w:hint="eastAsia"/>
+          <w:b/>
+        </w:rPr>
+        <w:t>5、</w:t>
+      </w:r>
+      <w:r>
+        <w:rPr>
+          <w:rFonts w:hint="eastAsia"/>
+          <w:b/>
+        </w:rPr>
+        <w:t>I</w:t>
+      </w:r>
+      <w:r>
+        <w:rPr>
+          <w:b/>
+        </w:rPr>
+        <w:t>P</w:t>
+      </w:r>
+      <w:r>
+        <w:rPr>
+          <w:rFonts w:hint="eastAsia"/>
+          <w:b/>
+        </w:rPr>
+        <w:t>地址作用以及mac地址作用</w:t>
+      </w:r>
+    </w:p>
+    <w:p>
+      <w:r>
+        <w:rPr>
+          <w:rFonts w:hint="eastAsia"/>
+        </w:rPr>
+        <w:t>MAC地址是一个硬件地址，用来定义网络设备的位置，主要由数据链路层负责。而IP地址是IP协议提供的一种统一的地址格式，为互联网上的每一个网络和每一台主机分配一个逻辑地址，以此来屏蔽物理地址的差异。</w:t>
+      </w:r>
+    </w:p>
+    <w:p/>
+    <w:p>
+      <w:pPr>
+        <w:rPr>
+          <w:b/>
+        </w:rPr>
+      </w:pPr>
+      <w:r>
+        <w:rPr>
+          <w:rFonts w:hint="eastAsia"/>
+          <w:b/>
+        </w:rPr>
+        <w:t>6、O</w:t>
+      </w:r>
+      <w:r>
+        <w:rPr>
+          <w:b/>
+        </w:rPr>
+        <w:t>SI</w:t>
+      </w:r>
+      <w:r>
+        <w:rPr>
+          <w:rFonts w:hint="eastAsia"/>
+          <w:b/>
+        </w:rPr>
+        <w:t>七层模型和T</w:t>
+      </w:r>
+      <w:r>
+        <w:rPr>
+          <w:b/>
+        </w:rPr>
+        <w:t>CP/IP</w:t>
+      </w:r>
+      <w:r>
+        <w:rPr>
+          <w:rFonts w:hint="eastAsia"/>
+          <w:b/>
+        </w:rPr>
+        <w:t>四层模型，每层举出两个协议</w:t>
+      </w:r>
+    </w:p>
+    <w:p>
+      <w:pPr>
+        <w:rPr>
+          <w:b/>
+        </w:rPr>
+      </w:pPr>
+      <w:r>
+        <w:rPr>
+          <w:rFonts w:hint="eastAsia"/>
+          <w:b/>
+        </w:rPr>
+        <w:t>OSI七层模型及其包含的协议如下:</w:t>
+      </w:r>
+    </w:p>
+    <w:p>
+      <w:pPr>
+        <w:rPr>
+          <w:rFonts w:hint="eastAsia"/>
+        </w:rPr>
+      </w:pPr>
+      <w:r>
+        <w:rPr>
+          <w:rFonts w:hint="eastAsia"/>
+        </w:rPr>
+        <w:t>1）</w:t>
+      </w:r>
+      <w:r>
+        <w:rPr>
+          <w:rFonts w:hint="eastAsia"/>
+        </w:rPr>
+        <w:t>物理层: 通过媒介传输比特,确定机械及电气规范,传输单位为bit，主要包括的协议为：IEE802.3 CLOCK RJ45</w:t>
+      </w:r>
+    </w:p>
+    <w:p>
+      <w:pPr>
+        <w:rPr>
+          <w:rFonts w:hint="eastAsia"/>
+        </w:rPr>
+      </w:pPr>
+      <w:r>
+        <w:t>2</w:t>
+      </w:r>
+      <w:r>
+        <w:rPr>
+          <w:rFonts w:hint="eastAsia"/>
+        </w:rPr>
+        <w:t>）</w:t>
+      </w:r>
+      <w:r>
+        <w:rPr>
+          <w:rFonts w:hint="eastAsia"/>
+        </w:rPr>
+        <w:t>数据链路层: 将比特组装成帧和点到点的传递,传输</w:t>
+      </w:r>
+      <w:proofErr w:type="gramStart"/>
+      <w:r>
+        <w:rPr>
+          <w:rFonts w:hint="eastAsia"/>
+        </w:rPr>
+        <w:t>单位为帧</w:t>
+      </w:r>
+      <w:proofErr w:type="gramEnd"/>
+      <w:r>
+        <w:rPr>
+          <w:rFonts w:hint="eastAsia"/>
+        </w:rPr>
+        <w:t>,主要包括的协议为MAC VLAN PPP</w:t>
+      </w:r>
+    </w:p>
+    <w:p>
+      <w:pPr>
+        <w:rPr>
+          <w:rFonts w:hint="eastAsia"/>
+        </w:rPr>
+      </w:pPr>
+    </w:p>
+    <w:p>
+      <w:pPr>
+        <w:rPr>
+          <w:rFonts w:hint="eastAsia"/>
+        </w:rPr>
+      </w:pPr>
+      <w:r>
+        <w:lastRenderedPageBreak/>
+        <w:t>3</w:t>
+      </w:r>
+      <w:r>
+        <w:rPr>
+          <w:rFonts w:hint="eastAsia"/>
+        </w:rPr>
+        <w:t>）</w:t>
+      </w:r>
+      <w:r>
+        <w:rPr>
+          <w:rFonts w:hint="eastAsia"/>
+        </w:rPr>
+        <w:t>网络层：负责数据包从源到宿的传递和网际互连，传输单位为包,主要包括的协议为IP ARP ICMP</w:t>
+      </w:r>
+    </w:p>
+    <w:p>
+      <w:pPr>
+        <w:rPr>
+          <w:rFonts w:hint="eastAsia"/>
+        </w:rPr>
+      </w:pPr>
+      <w:r>
+        <w:rPr>
+          <w:rFonts w:hint="eastAsia"/>
+        </w:rPr>
+        <w:t>4）</w:t>
+      </w:r>
+      <w:r>
+        <w:rPr>
+          <w:rFonts w:hint="eastAsia"/>
+        </w:rPr>
+        <w:t>传输层：提供端到端的可靠报文传递和错误恢复，传输单位为报文,主要包括的协议为TCP UDP</w:t>
+      </w:r>
+    </w:p>
+    <w:p>
+      <w:pPr>
+        <w:rPr>
+          <w:rFonts w:hint="eastAsia"/>
+        </w:rPr>
+      </w:pPr>
+      <w:r>
+        <w:rPr>
+          <w:rFonts w:hint="eastAsia"/>
+        </w:rPr>
+        <w:t>5）</w:t>
+      </w:r>
+      <w:r>
+        <w:rPr>
+          <w:rFonts w:hint="eastAsia"/>
+        </w:rPr>
+        <w:t>会话层：建立、管理和终止会话，传输单位为SPDU，主要包括的协议为RPC NFS</w:t>
+      </w:r>
+    </w:p>
+    <w:p>
+      <w:pPr>
+        <w:rPr>
+          <w:rFonts w:hint="eastAsia"/>
+        </w:rPr>
+      </w:pPr>
+      <w:r>
+        <w:rPr>
+          <w:rFonts w:hint="eastAsia"/>
+        </w:rPr>
+        <w:t>6）</w:t>
+      </w:r>
+      <w:r>
+        <w:rPr>
+          <w:rFonts w:hint="eastAsia"/>
+        </w:rPr>
+        <w:t>表示层: 对数据进行翻译、加密和压缩,传输单位为PPDU，主要包括的协议为JPEG ASII</w:t>
+      </w:r>
+    </w:p>
+    <w:p>
+      <w:pPr>
+        <w:rPr>
+          <w:rFonts w:hint="eastAsia"/>
+        </w:rPr>
+      </w:pPr>
+      <w:r>
+        <w:rPr>
+          <w:rFonts w:hint="eastAsia"/>
+        </w:rPr>
+        <w:t>7）</w:t>
+      </w:r>
+      <w:r>
+        <w:rPr>
+          <w:rFonts w:hint="eastAsia"/>
+        </w:rPr>
+        <w:t>应用层: 允许访问OSI环境的手段,传输单位为APDU，主要包括的协议为FTP HTTP DNS</w:t>
+      </w:r>
+    </w:p>
+    <w:p>
+      <w:pPr>
+        <w:rPr>
+          <w:rFonts w:hint="eastAsia"/>
+          <w:b/>
+        </w:rPr>
+      </w:pPr>
+      <w:r>
+        <w:rPr>
+          <w:rFonts w:hint="eastAsia"/>
+          <w:b/>
+        </w:rPr>
+        <w:t>TCP/IP 4层模型包括：</w:t>
+      </w:r>
+    </w:p>
+    <w:p>
+      <w:pPr>
+        <w:rPr>
+          <w:rFonts w:hint="eastAsia"/>
+        </w:rPr>
+      </w:pPr>
+      <w:r>
+        <w:rPr>
+          <w:rFonts w:hint="eastAsia"/>
+        </w:rPr>
+        <w:t>1）</w:t>
+      </w:r>
+      <w:r>
+        <w:rPr>
+          <w:rFonts w:hint="eastAsia"/>
+        </w:rPr>
+        <w:t>网络接口层：MAC VLAN</w:t>
+      </w:r>
+    </w:p>
+    <w:p>
+      <w:pPr>
+        <w:rPr>
+          <w:rFonts w:hint="eastAsia"/>
+        </w:rPr>
+      </w:pPr>
+      <w:r>
+        <w:rPr>
+          <w:rFonts w:hint="eastAsia"/>
+        </w:rPr>
+        <w:t>2）</w:t>
+      </w:r>
+      <w:r>
+        <w:rPr>
+          <w:rFonts w:hint="eastAsia"/>
+        </w:rPr>
+        <w:t>网络层:IP ARP ICMP</w:t>
+      </w:r>
+    </w:p>
+    <w:p>
+      <w:pPr>
+        <w:rPr>
+          <w:rFonts w:hint="eastAsia"/>
+        </w:rPr>
+      </w:pPr>
+      <w:r>
+        <w:rPr>
+          <w:rFonts w:hint="eastAsia"/>
+        </w:rPr>
+        <w:t>3）</w:t>
+      </w:r>
+      <w:r>
+        <w:rPr>
+          <w:rFonts w:hint="eastAsia"/>
+        </w:rPr>
+        <w:t>传输层:TCP UDP</w:t>
+      </w:r>
+    </w:p>
+    <w:p>
+      <w:pPr>
+        <w:rPr>
+          <w:rFonts w:hint="eastAsia"/>
+        </w:rPr>
+      </w:pPr>
+      <w:r>
+        <w:rPr>
+          <w:rFonts w:hint="eastAsia"/>
+        </w:rPr>
+        <w:t>4）</w:t>
+      </w:r>
+      <w:r>
+        <w:rPr>
+          <w:rFonts w:hint="eastAsia"/>
+        </w:rPr>
+        <w:t>应用层:HTTP DNS SMTP</w:t>
+      </w:r>
+    </w:p>
+    <w:p/>
+    <w:p>
+      <w:pPr>
+        <w:rPr>
+          <w:b/>
+        </w:rPr>
+      </w:pPr>
+      <w:r>
+        <w:rPr>
+          <w:rFonts w:hint="eastAsia"/>
+          <w:b/>
+        </w:rPr>
+        <w:t>7、T</w:t>
+      </w:r>
+      <w:r>
+        <w:rPr>
+          <w:b/>
+        </w:rPr>
+        <w:t>CP</w:t>
+      </w:r>
+      <w:r>
+        <w:rPr>
+          <w:rFonts w:hint="eastAsia"/>
+          <w:b/>
+        </w:rPr>
+        <w:t>三次握手、四次挥手的原因</w:t>
+      </w:r>
+    </w:p>
+    <w:p>
+      <w:pPr>
+        <w:rPr>
+          <w:rFonts w:hint="eastAsia"/>
+        </w:rPr>
+      </w:pPr>
+      <w:r>
+        <w:rPr>
+          <w:rFonts w:hint="eastAsia"/>
+        </w:rPr>
+        <w:t>1）</w:t>
+      </w:r>
+      <w:r>
+        <w:rPr>
+          <w:rFonts w:hint="eastAsia"/>
+        </w:rPr>
+        <w:t>三次握手的原因：三次握手可以防止已经失效的连接请求报文突然又传输到服务器</w:t>
+      </w:r>
+      <w:proofErr w:type="gramStart"/>
+      <w:r>
+        <w:rPr>
+          <w:rFonts w:hint="eastAsia"/>
+        </w:rPr>
+        <w:t>端导致</w:t>
+      </w:r>
+      <w:proofErr w:type="gramEnd"/>
+      <w:r>
+        <w:rPr>
+          <w:rFonts w:hint="eastAsia"/>
+        </w:rPr>
+        <w:t>的服务器资源浪费。例如，客户端先发送了一个SYN，但是由于网络阻塞，该SYN数据包在某个节点长期滞留。然后客户端又重传SYN数据包并正确建立TCP连接，然后传输完数据后关闭该连接。该连接释放后失效的SYN数据包才到达服务器端。在二次握手的前提下，</w:t>
+      </w:r>
+      <w:proofErr w:type="gramStart"/>
+      <w:r>
+        <w:rPr>
+          <w:rFonts w:hint="eastAsia"/>
+        </w:rPr>
+        <w:t>服务器端会认为</w:t>
+      </w:r>
+      <w:proofErr w:type="gramEnd"/>
+      <w:r>
+        <w:rPr>
+          <w:rFonts w:hint="eastAsia"/>
+        </w:rPr>
+        <w:t>这是客户端发起的又一次请求，然后发送SYN ，并且在服务器</w:t>
+      </w:r>
+      <w:proofErr w:type="gramStart"/>
+      <w:r>
+        <w:rPr>
+          <w:rFonts w:hint="eastAsia"/>
+        </w:rPr>
+        <w:t>端创建</w:t>
+      </w:r>
+      <w:proofErr w:type="gramEnd"/>
+      <w:r>
+        <w:rPr>
+          <w:rFonts w:hint="eastAsia"/>
+        </w:rPr>
+        <w:t>socket套接字，一直等待客户端发送数据。但是由于客户端并没有发起新的请求，所以会丢弃服务端的SYN 。此时服务器会一直等待客户端发送数据从而造成资源浪费。</w:t>
+      </w:r>
+    </w:p>
+    <w:p>
+      <w:pPr>
+        <w:rPr>
+          <w:rFonts w:hint="eastAsia"/>
+        </w:rPr>
+      </w:pPr>
+      <w:r>
+        <w:rPr>
+          <w:rFonts w:hint="eastAsia"/>
+        </w:rPr>
+        <w:t>2）</w:t>
+      </w:r>
+      <w:r>
+        <w:rPr>
+          <w:rFonts w:hint="eastAsia"/>
+        </w:rPr>
+        <w:t>四次挥手的原因：由于连接的关闭控制权在应用层，所以被动关闭的一方在接收到FIN包时，TCP协议</w:t>
+      </w:r>
+      <w:proofErr w:type="gramStart"/>
+      <w:r>
+        <w:rPr>
+          <w:rFonts w:hint="eastAsia"/>
+        </w:rPr>
+        <w:t>栈</w:t>
+      </w:r>
+      <w:proofErr w:type="gramEnd"/>
+      <w:r>
+        <w:rPr>
+          <w:rFonts w:hint="eastAsia"/>
+        </w:rPr>
+        <w:t>会直接发送一个ACK确认包，优先关闭一端的通信。然后通知应用层，由应用层决定什么时候发送FIN包。应用层可以使用系统调用函数read==0来判断对端是否关闭连接。</w:t>
+      </w:r>
+    </w:p>
+    <w:p/>
+    <w:p>
+      <w:pPr>
+        <w:rPr>
+          <w:b/>
+        </w:rPr>
+      </w:pPr>
+      <w:r>
+        <w:rPr>
+          <w:rFonts w:hint="eastAsia"/>
+          <w:b/>
+        </w:rPr>
+        <w:t>8、浏览器中搜索</w:t>
+      </w:r>
+      <w:proofErr w:type="spellStart"/>
+      <w:r>
+        <w:rPr>
+          <w:rFonts w:hint="eastAsia"/>
+          <w:b/>
+        </w:rPr>
+        <w:t>baidu</w:t>
+      </w:r>
+      <w:proofErr w:type="spellEnd"/>
+      <w:r>
+        <w:rPr>
+          <w:rFonts w:hint="eastAsia"/>
+          <w:b/>
+        </w:rPr>
+        <w:t>的流程，会用到网络中的哪些层，每层的作用</w:t>
+      </w:r>
+    </w:p>
+    <w:p>
+      <w:r>
+        <w:rPr>
+          <w:rFonts w:hint="eastAsia"/>
+        </w:rPr>
+        <w:t>浏览器中输入URL</w:t>
+      </w:r>
+    </w:p>
+    <w:p>
+      <w:pPr>
+        <w:rPr>
+          <w:rFonts w:hint="eastAsia"/>
+        </w:rPr>
+      </w:pPr>
+      <w:r>
+        <w:rPr>
+          <w:rFonts w:hint="eastAsia"/>
+        </w:rPr>
+        <w:t>浏览器要将URL解析为IP地址，解析域名就要用到DNS协议，首先主机会查询DNS的缓存，如果没有就给本地DNS发送查询请求。DNS查询分为两种方式，一种是递归查询，一种是迭代查询。如果是迭代查询，本地的DNS服务器，向根域名服务器发送查询请求，根域名服务器告知该域名的一级域名服务器，然后本地服务器给该一级域名服务器发送查询请求，然后依次类推直到查询到该域名的IP地址。DNS服务器是基于UDP的，因此会用到UDP协议。</w:t>
+      </w:r>
+    </w:p>
+    <w:p>
+      <w:pPr>
+        <w:rPr>
+          <w:rFonts w:hint="eastAsia"/>
+        </w:rPr>
+      </w:pPr>
+    </w:p>
+    <w:p>
+      <w:pPr>
+        <w:rPr>
+          <w:rFonts w:hint="eastAsia"/>
+        </w:rPr>
+      </w:pPr>
+      <w:r>
+        <w:rPr>
+          <w:rFonts w:hint="eastAsia"/>
+        </w:rPr>
+        <w:t>得到IP地址后，浏览器就要与服务器建立一个http连接。因此要用到http协议，http协议报文格式上面已经提到。http生成一个get请求报文，将该报文传给TCP层处理，所以还会用到TCP协议。如果采用https还会使用https协议先对http数据进行加密。TCP层如果有需要先将HTTP数据包分片，分片依据路径MTU和MSS。TCP的数据包然后会发送给IP层，用到IP协议。IP层通过路由选路，一跳一跳发送到目的地址。当然在一个网段内的寻址是通过以太网协议实现(也可以是其他物理层协议，比如PPP，SLIP)，以太网协议需要直到目的IP地址的物理地址，有需要ARP协议。</w:t>
+      </w:r>
+    </w:p>
+    <w:p>
+      <w:pPr>
+        <w:rPr>
+          <w:rFonts w:hint="eastAsia"/>
+        </w:rPr>
+      </w:pPr>
+      <w:r>
+        <w:rPr>
+          <w:rFonts w:hint="eastAsia"/>
+        </w:rPr>
+        <w:t>其中：</w:t>
+      </w:r>
+    </w:p>
+    <w:p>
+      <w:pPr>
+        <w:rPr>
+          <w:rFonts w:hint="eastAsia"/>
+        </w:rPr>
+      </w:pPr>
+      <w:r>
+        <w:rPr>
+          <w:rFonts w:hint="eastAsia"/>
+        </w:rPr>
+        <w:t>1</w:t>
+      </w:r>
+      <w:r>
+        <w:rPr>
+          <w:rFonts w:hint="eastAsia"/>
+        </w:rPr>
+        <w:t>）</w:t>
+      </w:r>
+      <w:r>
+        <w:rPr>
+          <w:rFonts w:hint="eastAsia"/>
+        </w:rPr>
+        <w:t>DNS协议，http协议，https协议属于应用层</w:t>
+      </w:r>
+    </w:p>
+    <w:p>
+      <w:pPr>
+        <w:rPr>
+          <w:rFonts w:hint="eastAsia"/>
+        </w:rPr>
+      </w:pPr>
+      <w:r>
+        <w:rPr>
+          <w:rFonts w:hint="eastAsia"/>
+        </w:rPr>
+        <w:lastRenderedPageBreak/>
+        <w:t>应用层是体系结构中的</w:t>
+      </w:r>
+      <w:proofErr w:type="gramStart"/>
+      <w:r>
+        <w:rPr>
+          <w:rFonts w:hint="eastAsia"/>
+        </w:rPr>
+        <w:t>最</w:t>
+      </w:r>
+      <w:proofErr w:type="gramEnd"/>
+      <w:r>
+        <w:rPr>
+          <w:rFonts w:hint="eastAsia"/>
+        </w:rPr>
+        <w:t>高层。应用层确定进程之间通信的性质以满足用户的需要。这里的进程就是指正在运行的程序。应用层不仅要提供应用进程所需要的信息交换和远地操作，而且还要作为互相作用的应用进程的用户代理，来完成一些为进行语义上有意义的信息交换所必须的功能。应用层直接为用户的应用进程提供服务。</w:t>
+      </w:r>
+    </w:p>
+    <w:p>
+      <w:pPr>
+        <w:rPr>
+          <w:rFonts w:hint="eastAsia"/>
+        </w:rPr>
+      </w:pPr>
+      <w:r>
+        <w:rPr>
+          <w:rFonts w:hint="eastAsia"/>
+        </w:rPr>
+        <w:t>2</w:t>
+      </w:r>
+      <w:r>
+        <w:rPr>
+          <w:rFonts w:hint="eastAsia"/>
+        </w:rPr>
+        <w:t>）</w:t>
+      </w:r>
+      <w:r>
+        <w:rPr>
+          <w:rFonts w:hint="eastAsia"/>
+        </w:rPr>
+        <w:t>TCP/UDP属于传输层</w:t>
+      </w:r>
+    </w:p>
+    <w:p>
+      <w:pPr>
+        <w:rPr>
+          <w:rFonts w:hint="eastAsia"/>
+        </w:rPr>
+      </w:pPr>
+      <w:r>
+        <w:rPr>
+          <w:rFonts w:hint="eastAsia"/>
+        </w:rPr>
+        <w:t>传输层的任务就是负责主机中两个进程之间的通信。因特网的传输层可使用两种不同协议：即面向连接的传输控制协议</w:t>
+      </w:r>
+      <w:hyperlink r:id="rId6" w:tgtFrame="_blank" w:history="1">
+        <w:r>
+          <w:rPr>
+            <w:rStyle w:val="a4"/>
+            <w:rFonts w:hint="eastAsia"/>
+          </w:rPr>
+          <w:t>TCP</w:t>
+        </w:r>
+      </w:hyperlink>
+      <w:r>
+        <w:rPr>
+          <w:rFonts w:hint="eastAsia"/>
+        </w:rPr>
+        <w:t>，和无连接的用户数据报协议</w:t>
+      </w:r>
+      <w:r>
+        <w:fldChar w:fldCharType="begin"/>
+      </w:r>
+      <w:r>
+        <w:instrText xml:space="preserve"> HYPERLINK "https://www.baidu.com/s?wd=UDP&amp;tn=SE_PcZhidaonwhc_ngpagmjz&amp;rsv_dl=gh_pc_zhidao" \t "_blank" </w:instrText>
+      </w:r>
+      <w:r>
+        <w:fldChar w:fldCharType="separate"/>
+      </w:r>
+      <w:r>
+        <w:rPr>
+          <w:rStyle w:val="a4"/>
+          <w:rFonts w:hint="eastAsia"/>
+        </w:rPr>
+        <w:t>UDP</w:t>
+      </w:r>
+      <w:r>
+        <w:fldChar w:fldCharType="end"/>
+      </w:r>
+      <w:r>
+        <w:rPr>
+          <w:rFonts w:hint="eastAsia"/>
+        </w:rPr>
+        <w:t>。面向连接的服务能够提供可靠的交付，但无连接服务则不保证提供可靠的交付，它只是“尽最大努力交付”。这两种服务方式都很有用，备有其优缺点。在分组交换网内的各个交换</w:t>
+      </w:r>
+      <w:proofErr w:type="gramStart"/>
+      <w:r>
+        <w:rPr>
+          <w:rFonts w:hint="eastAsia"/>
+        </w:rPr>
+        <w:t>结点机</w:t>
+      </w:r>
+      <w:proofErr w:type="gramEnd"/>
+      <w:r>
+        <w:rPr>
+          <w:rFonts w:hint="eastAsia"/>
+        </w:rPr>
+        <w:t>都没有传输层。</w:t>
+      </w:r>
+    </w:p>
+    <w:p>
+      <w:pPr>
+        <w:rPr>
+          <w:rFonts w:hint="eastAsia"/>
+        </w:rPr>
+      </w:pPr>
+      <w:r>
+        <w:rPr>
+          <w:rFonts w:hint="eastAsia"/>
+        </w:rPr>
+        <w:t>3</w:t>
+      </w:r>
+      <w:r>
+        <w:rPr>
+          <w:rFonts w:hint="eastAsia"/>
+        </w:rPr>
+        <w:t>）</w:t>
+      </w:r>
+      <w:r>
+        <w:rPr>
+          <w:rFonts w:hint="eastAsia"/>
+        </w:rPr>
+        <w:t>IP协议，ARP协议属于网络层</w:t>
+      </w:r>
+    </w:p>
+    <w:p>
+      <w:r>
+        <w:rPr>
+          <w:rFonts w:hint="eastAsia"/>
+        </w:rPr>
+        <w:t>网络层负责为分组交换网上的不同主机提供通信。在发送数据时，网络层将运输层产生的报文段或用户数据报封装成分组或包进行传送。在</w:t>
+      </w:r>
+      <w:r>
+        <w:fldChar w:fldCharType="begin"/>
+      </w:r>
+      <w:r>
+        <w:instrText xml:space="preserve"> HYPERLINK "https://www.baidu.com/s?wd=TCP&amp;tn=SE_PcZhidaonwhc_ngpagmjz&amp;rsv_dl=gh_pc_zhidao" \t "_blank" </w:instrText>
+      </w:r>
+      <w:r>
+        <w:fldChar w:fldCharType="separate"/>
+      </w:r>
+      <w:r>
+        <w:rPr>
+          <w:rStyle w:val="a4"/>
+          <w:rFonts w:hint="eastAsia"/>
+        </w:rPr>
+        <w:t>TCP</w:t>
+      </w:r>
+      <w:r>
+        <w:fldChar w:fldCharType="end"/>
+      </w:r>
+      <w:r>
+        <w:rPr>
+          <w:rFonts w:hint="eastAsia"/>
+        </w:rPr>
+        <w:t>/IP体系中，分组也</w:t>
+      </w:r>
+      <w:proofErr w:type="gramStart"/>
+      <w:r>
+        <w:rPr>
+          <w:rFonts w:hint="eastAsia"/>
+        </w:rPr>
+        <w:t>叫作</w:t>
+      </w:r>
+      <w:proofErr w:type="gramEnd"/>
+      <w:r>
+        <w:rPr>
+          <w:rFonts w:hint="eastAsia"/>
+        </w:rPr>
+        <w:t>IP数据报，或简称为数据报。网络层的另一个任务就是要选择合适的路由，使源主机运输层所传下来的分组能够交付到目的主机。</w:t>
+      </w:r>
+    </w:p>
+    <w:p>
+      <w:pPr>
+        <w:rPr>
+          <w:rFonts w:hint="eastAsia"/>
+        </w:rPr>
+      </w:pPr>
+      <w:r>
+        <w:rPr>
+          <w:rFonts w:hint="eastAsia"/>
+        </w:rPr>
+        <w:t>4</w:t>
+      </w:r>
+      <w:r>
+        <w:rPr>
+          <w:rFonts w:hint="eastAsia"/>
+        </w:rPr>
+        <w:t>）</w:t>
+      </w:r>
+      <w:r>
+        <w:rPr>
+          <w:rFonts w:hint="eastAsia"/>
+        </w:rPr>
+        <w:t>数据链路层</w:t>
+      </w:r>
+    </w:p>
+    <w:p>
+      <w:r>
+        <w:rPr>
+          <w:rFonts w:hint="eastAsia"/>
+        </w:rPr>
+        <w:t>当发送数据时，数据链路层的任务是将在网络层交下来的IP数据报组装成帧，在两个相邻结点间的链路上</w:t>
+      </w:r>
+      <w:proofErr w:type="gramStart"/>
+      <w:r>
+        <w:rPr>
+          <w:rFonts w:hint="eastAsia"/>
+        </w:rPr>
+        <w:t>传送以帧为</w:t>
+      </w:r>
+      <w:proofErr w:type="gramEnd"/>
+      <w:r>
+        <w:rPr>
+          <w:rFonts w:hint="eastAsia"/>
+        </w:rPr>
+        <w:t>单位的数据。每一帧包括数据和必要的控制信息（如同步信息、地址信息、差错控制、以及</w:t>
+      </w:r>
+      <w:r>
+        <w:fldChar w:fldCharType="begin"/>
+      </w:r>
+      <w:r>
+        <w:instrText xml:space="preserve"> HYPERLINK "https://www.baidu.com/s?wd=%E6%B5%81%E9%87%8F%E6%8E%A7%E5%88%B6&amp;tn=SE_PcZhidaonwhc_ngpagmjz&amp;rsv_dl=gh_pc_zhidao" \t "_blank" </w:instrText>
+      </w:r>
+      <w:r>
+        <w:fldChar w:fldCharType="separate"/>
+      </w:r>
+      <w:r>
+        <w:rPr>
+          <w:rStyle w:val="a4"/>
+          <w:rFonts w:hint="eastAsia"/>
+        </w:rPr>
+        <w:t>流量控制</w:t>
+      </w:r>
+      <w:r>
+        <w:fldChar w:fldCharType="end"/>
+      </w:r>
+      <w:r>
+        <w:rPr>
+          <w:rFonts w:hint="eastAsia"/>
+        </w:rPr>
+        <w:t>信息等）。控制信息使接收</w:t>
+      </w:r>
+      <w:proofErr w:type="gramStart"/>
+      <w:r>
+        <w:rPr>
+          <w:rFonts w:hint="eastAsia"/>
+        </w:rPr>
+        <w:t>端能够</w:t>
+      </w:r>
+      <w:proofErr w:type="gramEnd"/>
+      <w:r>
+        <w:rPr>
+          <w:rFonts w:hint="eastAsia"/>
+        </w:rPr>
+        <w:t>知道—</w:t>
+      </w:r>
+      <w:proofErr w:type="gramStart"/>
+      <w:r>
+        <w:rPr>
+          <w:rFonts w:hint="eastAsia"/>
+        </w:rPr>
+        <w:t>个帧从</w:t>
+      </w:r>
+      <w:proofErr w:type="gramEnd"/>
+      <w:r>
+        <w:rPr>
+          <w:rFonts w:hint="eastAsia"/>
+        </w:rPr>
+        <w:t>哪个比特开始和到哪个比特结束。控制信息还使接收</w:t>
+      </w:r>
+      <w:proofErr w:type="gramStart"/>
+      <w:r>
+        <w:rPr>
+          <w:rFonts w:hint="eastAsia"/>
+        </w:rPr>
+        <w:t>端能够</w:t>
+      </w:r>
+      <w:proofErr w:type="gramEnd"/>
+      <w:r>
+        <w:rPr>
+          <w:rFonts w:hint="eastAsia"/>
+        </w:rPr>
+        <w:t>检测到所收到</w:t>
+      </w:r>
+      <w:proofErr w:type="gramStart"/>
+      <w:r>
+        <w:rPr>
+          <w:rFonts w:hint="eastAsia"/>
+        </w:rPr>
+        <w:t>的帧中有</w:t>
+      </w:r>
+      <w:proofErr w:type="gramEnd"/>
+      <w:r>
+        <w:rPr>
+          <w:rFonts w:hint="eastAsia"/>
+        </w:rPr>
+        <w:t>无差错。</w:t>
+      </w:r>
+    </w:p>
+    <w:p>
+      <w:pPr>
+        <w:rPr>
+          <w:rFonts w:hint="eastAsia"/>
+        </w:rPr>
+      </w:pPr>
+      <w:r>
+        <w:rPr>
+          <w:rFonts w:hint="eastAsia"/>
+        </w:rPr>
+        <w:t>5</w:t>
+      </w:r>
+      <w:r>
+        <w:rPr>
+          <w:rFonts w:hint="eastAsia"/>
+        </w:rPr>
+        <w:t>）</w:t>
+      </w:r>
+      <w:r>
+        <w:rPr>
+          <w:rFonts w:hint="eastAsia"/>
+        </w:rPr>
+        <w:t>物理层</w:t>
+      </w:r>
+    </w:p>
+    <w:p>
+      <w:pPr>
+        <w:rPr>
+          <w:rFonts w:hint="eastAsia"/>
+        </w:rPr>
+      </w:pPr>
+      <w:r>
+        <w:rPr>
+          <w:rFonts w:hint="eastAsia"/>
+        </w:rPr>
+        <w:t>物理层的任务就是透明地传送比特流。在物理层上所传数据的单位是比特。传递信息所利用的一些物理媒体，如</w:t>
+      </w:r>
+      <w:hyperlink r:id="rId7" w:tgtFrame="_blank" w:history="1">
+        <w:r>
+          <w:rPr>
+            <w:rStyle w:val="a4"/>
+            <w:rFonts w:hint="eastAsia"/>
+          </w:rPr>
+          <w:t>双绞线</w:t>
+        </w:r>
+      </w:hyperlink>
+      <w:r>
+        <w:rPr>
+          <w:rFonts w:hint="eastAsia"/>
+        </w:rPr>
+        <w:t>、同轴电缆、光缆等，并不在物理层之内而是在物理层的下面。因此也有人把物理媒体</w:t>
+      </w:r>
+      <w:proofErr w:type="gramStart"/>
+      <w:r>
+        <w:rPr>
+          <w:rFonts w:hint="eastAsia"/>
+        </w:rPr>
+        <w:t>当做</w:t>
+      </w:r>
+      <w:proofErr w:type="gramEnd"/>
+      <w:r>
+        <w:rPr>
+          <w:rFonts w:hint="eastAsia"/>
+        </w:rPr>
+        <w:t>第0层。</w:t>
+      </w:r>
+    </w:p>
+    <w:p/>
+    <w:p>
+      <w:pPr>
+        <w:rPr>
+          <w:b/>
+        </w:rPr>
+      </w:pPr>
+      <w:r>
+        <w:rPr>
+          <w:rFonts w:hint="eastAsia"/>
+          <w:b/>
+        </w:rPr>
+        <w:t>9、T</w:t>
+      </w:r>
+      <w:r>
+        <w:rPr>
+          <w:b/>
+        </w:rPr>
+        <w:t>CP</w:t>
+      </w:r>
+      <w:r>
+        <w:rPr>
+          <w:rFonts w:hint="eastAsia"/>
+          <w:b/>
+        </w:rPr>
+        <w:t>拥塞控制，以及什么情况下开始减慢增长的速度</w:t>
+      </w:r>
+    </w:p>
+    <w:p>
+      <w:r>
+        <w:rPr>
+          <w:rFonts w:hint="eastAsia"/>
+        </w:rPr>
+        <w:t>拥塞控制是防止过多的数据注入网络，使得网络中的路由器或者链路过载。流量控制是点对点的通信量控制，而拥塞控制是全局的网络流量整体性的控制。发送双方都有一个拥塞窗口——</w:t>
+      </w:r>
+      <w:proofErr w:type="spellStart"/>
+      <w:r>
+        <w:rPr>
+          <w:rFonts w:hint="eastAsia"/>
+        </w:rPr>
+        <w:t>cwnd</w:t>
+      </w:r>
+      <w:proofErr w:type="spellEnd"/>
+      <w:r>
+        <w:rPr>
+          <w:rFonts w:hint="eastAsia"/>
+        </w:rPr>
+        <w:t>。</w:t>
+      </w:r>
+    </w:p>
+    <w:p>
+      <w:pPr>
+        <w:rPr>
+          <w:rFonts w:hint="eastAsia"/>
+        </w:rPr>
+      </w:pPr>
+      <w:r>
+        <w:rPr>
+          <w:rFonts w:hint="eastAsia"/>
+        </w:rPr>
+        <w:t>1</w:t>
+      </w:r>
+      <w:r>
+        <w:rPr>
+          <w:rFonts w:hint="eastAsia"/>
+        </w:rPr>
+        <w:t>）</w:t>
+      </w:r>
+      <w:r>
+        <w:rPr>
+          <w:rFonts w:hint="eastAsia"/>
+        </w:rPr>
+        <w:t>慢开始</w:t>
+      </w:r>
+    </w:p>
+    <w:p>
+      <w:pPr>
+        <w:rPr>
+          <w:rFonts w:hint="eastAsia"/>
+        </w:rPr>
+      </w:pPr>
+      <w:r>
+        <w:rPr>
+          <w:rFonts w:hint="eastAsia"/>
+        </w:rPr>
+        <w:t>最开始发送方的拥塞窗口为1，由小到大逐渐增大发送窗口和拥塞窗口。每经过一个传输轮次，拥塞窗口</w:t>
+      </w:r>
+      <w:proofErr w:type="spellStart"/>
+      <w:r>
+        <w:rPr>
+          <w:rFonts w:hint="eastAsia"/>
+        </w:rPr>
+        <w:t>cwnd</w:t>
+      </w:r>
+      <w:proofErr w:type="spellEnd"/>
+      <w:r>
+        <w:rPr>
+          <w:rFonts w:hint="eastAsia"/>
+        </w:rPr>
+        <w:t>加倍。当</w:t>
+      </w:r>
+      <w:proofErr w:type="spellStart"/>
+      <w:r>
+        <w:rPr>
+          <w:rFonts w:hint="eastAsia"/>
+        </w:rPr>
+        <w:t>cwnd</w:t>
+      </w:r>
+      <w:proofErr w:type="spellEnd"/>
+      <w:r>
+        <w:rPr>
+          <w:rFonts w:hint="eastAsia"/>
+        </w:rPr>
+        <w:t>超过慢开始门限，则使用拥塞避免算法，避免</w:t>
+      </w:r>
+      <w:proofErr w:type="spellStart"/>
+      <w:r>
+        <w:rPr>
+          <w:rFonts w:hint="eastAsia"/>
+        </w:rPr>
+        <w:t>cwnd</w:t>
+      </w:r>
+      <w:proofErr w:type="spellEnd"/>
+      <w:r>
+        <w:rPr>
+          <w:rFonts w:hint="eastAsia"/>
+        </w:rPr>
+        <w:t>增长过大。</w:t>
+      </w:r>
+    </w:p>
+    <w:p>
+      <w:pPr>
+        <w:rPr>
+          <w:rFonts w:hint="eastAsia"/>
+        </w:rPr>
+      </w:pPr>
+      <w:r>
+        <w:rPr>
+          <w:rFonts w:hint="eastAsia"/>
+        </w:rPr>
+        <w:t>2</w:t>
+      </w:r>
+      <w:r>
+        <w:rPr>
+          <w:rFonts w:hint="eastAsia"/>
+        </w:rPr>
+        <w:t>）</w:t>
+      </w:r>
+      <w:r>
+        <w:rPr>
+          <w:rFonts w:hint="eastAsia"/>
+        </w:rPr>
+        <w:t>拥塞避免</w:t>
+      </w:r>
+    </w:p>
+    <w:p>
+      <w:pPr>
+        <w:rPr>
+          <w:rFonts w:hint="eastAsia"/>
+        </w:rPr>
+      </w:pPr>
+      <w:r>
+        <w:rPr>
+          <w:rFonts w:hint="eastAsia"/>
+        </w:rPr>
+        <w:t>每经过一个往返时间RTT，</w:t>
+      </w:r>
+      <w:proofErr w:type="spellStart"/>
+      <w:r>
+        <w:rPr>
+          <w:rFonts w:hint="eastAsia"/>
+        </w:rPr>
+        <w:t>cwnd</w:t>
+      </w:r>
+      <w:proofErr w:type="spellEnd"/>
+      <w:r>
+        <w:rPr>
+          <w:rFonts w:hint="eastAsia"/>
+        </w:rPr>
+        <w:t>就增长1。</w:t>
+      </w:r>
+    </w:p>
+    <w:p>
+      <w:pPr>
+        <w:rPr>
+          <w:rFonts w:hint="eastAsia"/>
+        </w:rPr>
+      </w:pPr>
+      <w:r>
+        <w:rPr>
+          <w:rFonts w:hint="eastAsia"/>
+        </w:rPr>
+        <w:t>在慢开始和拥塞避免的过程中，一旦发现网络拥塞，就把慢开始门限设为当前值的一半，并且重新设置</w:t>
+      </w:r>
+      <w:proofErr w:type="spellStart"/>
+      <w:r>
+        <w:rPr>
+          <w:rFonts w:hint="eastAsia"/>
+        </w:rPr>
+        <w:t>cwnd</w:t>
+      </w:r>
+      <w:proofErr w:type="spellEnd"/>
+      <w:r>
+        <w:rPr>
+          <w:rFonts w:hint="eastAsia"/>
+        </w:rPr>
+        <w:t>为1，重新慢启动。（乘法减小，加法增大）</w:t>
+      </w:r>
+    </w:p>
+    <w:p>
+      <w:pPr>
+        <w:rPr>
+          <w:rFonts w:hint="eastAsia"/>
+        </w:rPr>
+      </w:pPr>
+      <w:r>
+        <w:rPr>
+          <w:rFonts w:hint="eastAsia"/>
+        </w:rPr>
+        <w:t>3</w:t>
+      </w:r>
+      <w:r>
+        <w:rPr>
+          <w:rFonts w:hint="eastAsia"/>
+        </w:rPr>
+        <w:t>）</w:t>
+      </w:r>
+      <w:r>
+        <w:rPr>
+          <w:rFonts w:hint="eastAsia"/>
+        </w:rPr>
+        <w:t>快重传</w:t>
+      </w:r>
+    </w:p>
+    <w:p>
+      <w:pPr>
+        <w:rPr>
+          <w:rFonts w:hint="eastAsia"/>
+        </w:rPr>
+      </w:pPr>
+      <w:r>
+        <w:rPr>
+          <w:rFonts w:hint="eastAsia"/>
+        </w:rPr>
+        <w:t>接收方每次收到一个失序的报文段后就立即发出重复确认，发送</w:t>
+      </w:r>
+      <w:proofErr w:type="gramStart"/>
+      <w:r>
+        <w:rPr>
+          <w:rFonts w:hint="eastAsia"/>
+        </w:rPr>
+        <w:t>方只要</w:t>
+      </w:r>
+      <w:proofErr w:type="gramEnd"/>
+      <w:r>
+        <w:rPr>
+          <w:rFonts w:hint="eastAsia"/>
+        </w:rPr>
+        <w:t>连续收到三个重复确认就立即重传（尽早重传未被确认的报文段）。</w:t>
+      </w:r>
+    </w:p>
+    <w:p>
+      <w:pPr>
+        <w:rPr>
+          <w:rFonts w:hint="eastAsia"/>
+        </w:rPr>
+      </w:pPr>
+      <w:r>
+        <w:rPr>
+          <w:rFonts w:hint="eastAsia"/>
+        </w:rPr>
+        <w:t>4</w:t>
+      </w:r>
+      <w:r>
+        <w:rPr>
+          <w:rFonts w:hint="eastAsia"/>
+        </w:rPr>
+        <w:t>）</w:t>
+      </w:r>
+      <w:r>
+        <w:rPr>
+          <w:rFonts w:hint="eastAsia"/>
+        </w:rPr>
+        <w:t>快恢复</w:t>
+      </w:r>
+    </w:p>
+    <w:p>
+      <w:pPr>
+        <w:rPr>
+          <w:rFonts w:hint="eastAsia"/>
+        </w:rPr>
+      </w:pPr>
+      <w:r>
+        <w:rPr>
+          <w:rFonts w:hint="eastAsia"/>
+        </w:rPr>
+        <w:t>当发送方连续收到了三个重复确认，就乘法减半（慢开始门限减半），将当前的</w:t>
+      </w:r>
+      <w:proofErr w:type="spellStart"/>
+      <w:r>
+        <w:rPr>
+          <w:rFonts w:hint="eastAsia"/>
+        </w:rPr>
+        <w:t>cwnd</w:t>
+      </w:r>
+      <w:proofErr w:type="spellEnd"/>
+      <w:r>
+        <w:rPr>
+          <w:rFonts w:hint="eastAsia"/>
+        </w:rPr>
+        <w:t>设置为慢开始门限，并且采用拥塞避免算法（连续收到了三个重复请求，说明当前网络可能没有拥塞）。</w:t>
+      </w:r>
+    </w:p>
+    <w:p>
+      <w:pPr>
+        <w:rPr>
+          <w:rFonts w:hint="eastAsia"/>
+        </w:rPr>
+      </w:pPr>
+    </w:p>
+    <w:p>
+      <w:pPr>
+        <w:rPr>
+          <w:rFonts w:hint="eastAsia"/>
+        </w:rPr>
+      </w:pPr>
+      <w:r>
+        <w:rPr>
+          <w:rFonts w:hint="eastAsia"/>
+        </w:rPr>
+        <w:lastRenderedPageBreak/>
+        <w:t>采用快恢复算法时，慢开始只在建立连接和网络超时才使用。</w:t>
+      </w:r>
+    </w:p>
+    <w:p>
+      <w:pPr>
+        <w:rPr>
+          <w:rFonts w:hint="eastAsia"/>
+        </w:rPr>
+      </w:pPr>
+    </w:p>
+    <w:p>
+      <w:pPr>
+        <w:rPr>
+          <w:rFonts w:hint="eastAsia"/>
+          <w:b/>
+        </w:rPr>
+      </w:pPr>
+      <w:r>
+        <w:rPr>
+          <w:rFonts w:hint="eastAsia"/>
+          <w:b/>
+        </w:rPr>
+        <w:t>达到什么情况的时候开始减慢增长的速度？</w:t>
+      </w:r>
+    </w:p>
+    <w:p>
+      <w:pPr>
+        <w:rPr>
+          <w:rFonts w:hint="eastAsia"/>
+        </w:rPr>
+      </w:pPr>
+      <w:r>
+        <w:rPr>
+          <w:rFonts w:hint="eastAsia"/>
+        </w:rPr>
+        <w:t>采用慢开始和拥塞避免算法的时候</w:t>
+      </w:r>
+    </w:p>
+    <w:p>
+      <w:pPr>
+        <w:rPr>
+          <w:rFonts w:hint="eastAsia"/>
+        </w:rPr>
+      </w:pPr>
+      <w:r>
+        <w:rPr>
+          <w:rFonts w:hint="eastAsia"/>
+        </w:rPr>
+        <w:t>1</w:t>
+      </w:r>
+      <w:r>
+        <w:rPr>
+          <w:rFonts w:hint="eastAsia"/>
+        </w:rPr>
+        <w:t>）</w:t>
+      </w:r>
+      <w:r>
+        <w:rPr>
+          <w:rFonts w:hint="eastAsia"/>
+        </w:rPr>
+        <w:t>一旦</w:t>
+      </w:r>
+      <w:proofErr w:type="spellStart"/>
+      <w:r>
+        <w:rPr>
+          <w:rFonts w:hint="eastAsia"/>
+        </w:rPr>
+        <w:t>cwnd</w:t>
+      </w:r>
+      <w:proofErr w:type="spellEnd"/>
+      <w:r>
+        <w:rPr>
+          <w:rFonts w:hint="eastAsia"/>
+        </w:rPr>
+        <w:t>&gt;慢开始门限，就采用拥塞避免算法，减慢增长速度</w:t>
+      </w:r>
+    </w:p>
+    <w:p>
+      <w:pPr>
+        <w:rPr>
+          <w:rFonts w:hint="eastAsia"/>
+        </w:rPr>
+      </w:pPr>
+      <w:r>
+        <w:rPr>
+          <w:rFonts w:hint="eastAsia"/>
+        </w:rPr>
+        <w:t>2</w:t>
+      </w:r>
+      <w:r>
+        <w:rPr>
+          <w:rFonts w:hint="eastAsia"/>
+        </w:rPr>
+        <w:t>）</w:t>
+      </w:r>
+      <w:r>
+        <w:rPr>
+          <w:rFonts w:hint="eastAsia"/>
+        </w:rPr>
+        <w:t>一旦出现丢包的情况，就重新进行慢开始，减慢增长速度</w:t>
+      </w:r>
+    </w:p>
+    <w:p>
+      <w:pPr>
+        <w:rPr>
+          <w:rFonts w:hint="eastAsia"/>
+        </w:rPr>
+      </w:pPr>
+      <w:r>
+        <w:rPr>
+          <w:rFonts w:hint="eastAsia"/>
+        </w:rPr>
+        <w:t>采用快恢复和快重传算法的时候</w:t>
+      </w:r>
+    </w:p>
+    <w:p>
+      <w:pPr>
+        <w:rPr>
+          <w:rFonts w:hint="eastAsia"/>
+        </w:rPr>
+      </w:pPr>
+      <w:r>
+        <w:rPr>
+          <w:rFonts w:hint="eastAsia"/>
+        </w:rPr>
+        <w:t>1</w:t>
+      </w:r>
+      <w:r>
+        <w:rPr>
+          <w:rFonts w:hint="eastAsia"/>
+        </w:rPr>
+        <w:t>）</w:t>
+      </w:r>
+      <w:r>
+        <w:rPr>
+          <w:rFonts w:hint="eastAsia"/>
+        </w:rPr>
+        <w:t>一旦</w:t>
+      </w:r>
+      <w:proofErr w:type="spellStart"/>
+      <w:r>
+        <w:rPr>
+          <w:rFonts w:hint="eastAsia"/>
+        </w:rPr>
+        <w:t>cwnd</w:t>
+      </w:r>
+      <w:proofErr w:type="spellEnd"/>
+      <w:r>
+        <w:rPr>
+          <w:rFonts w:hint="eastAsia"/>
+        </w:rPr>
+        <w:t>&gt;慢开始门限，就采用拥塞避免算法，减慢增长速度</w:t>
+      </w:r>
+    </w:p>
+    <w:p>
+      <w:pPr>
+        <w:rPr>
+          <w:rFonts w:hint="eastAsia"/>
+        </w:rPr>
+      </w:pPr>
+      <w:r>
+        <w:rPr>
+          <w:rFonts w:hint="eastAsia"/>
+        </w:rPr>
+        <w:t>2</w:t>
+      </w:r>
+      <w:r>
+        <w:rPr>
+          <w:rFonts w:hint="eastAsia"/>
+        </w:rPr>
+        <w:t>）</w:t>
+      </w:r>
+      <w:r>
+        <w:rPr>
+          <w:rFonts w:hint="eastAsia"/>
+        </w:rPr>
+        <w:t>一旦发送方连续收到了三个重复确认，就采用拥塞避免算法，减慢增长速度</w:t>
+      </w:r>
+    </w:p>
+    <w:p/>
+    <w:p>
+      <w:pPr>
+        <w:rPr>
+          <w:b/>
+        </w:rPr>
+      </w:pPr>
+      <w:r>
+        <w:rPr>
+          <w:rFonts w:hint="eastAsia"/>
+          <w:b/>
+        </w:rPr>
+        <w:t>1</w:t>
+      </w:r>
+      <w:r>
+        <w:rPr>
+          <w:b/>
+        </w:rPr>
+        <w:t>0</w:t>
+      </w:r>
+      <w:r>
+        <w:rPr>
+          <w:rFonts w:hint="eastAsia"/>
+          <w:b/>
+        </w:rPr>
+        <w:t>、</w:t>
+      </w:r>
+      <w:r>
+        <w:rPr>
+          <w:b/>
+        </w:rPr>
+        <w:t>TCP</w:t>
+      </w:r>
+      <w:r>
+        <w:rPr>
+          <w:rFonts w:hint="eastAsia"/>
+          <w:b/>
+        </w:rPr>
+        <w:t>/</w:t>
+      </w:r>
+      <w:r>
+        <w:rPr>
+          <w:b/>
+        </w:rPr>
+        <w:t>IP</w:t>
+      </w:r>
+      <w:r>
+        <w:rPr>
+          <w:rFonts w:hint="eastAsia"/>
+          <w:b/>
+        </w:rPr>
+        <w:t>的数据链路层的交互过程</w:t>
+      </w:r>
+    </w:p>
+    <w:p>
+      <w:r>
+        <w:rPr>
+          <w:rFonts w:hint="eastAsia"/>
+        </w:rPr>
+        <w:t>网络层等到</w:t>
+      </w:r>
+      <w:proofErr w:type="gramStart"/>
+      <w:r>
+        <w:rPr>
+          <w:rFonts w:hint="eastAsia"/>
+        </w:rPr>
+        <w:t>数据链层用</w:t>
+      </w:r>
+      <w:proofErr w:type="gramEnd"/>
+      <w:r>
+        <w:rPr>
+          <w:rFonts w:hint="eastAsia"/>
+        </w:rPr>
+        <w:t>mac地址作为通信目标，数据包到达网络等准备往数据链层发送的时候，首先会去自己的</w:t>
+      </w:r>
+      <w:proofErr w:type="spellStart"/>
+      <w:r>
+        <w:rPr>
+          <w:rFonts w:hint="eastAsia"/>
+        </w:rPr>
+        <w:t>arp</w:t>
+      </w:r>
+      <w:proofErr w:type="spellEnd"/>
+      <w:r>
+        <w:rPr>
+          <w:rFonts w:hint="eastAsia"/>
+        </w:rPr>
+        <w:t>缓存表(存着</w:t>
+      </w:r>
+      <w:proofErr w:type="spellStart"/>
+      <w:r>
+        <w:rPr>
+          <w:rFonts w:hint="eastAsia"/>
+        </w:rPr>
+        <w:t>ip</w:t>
+      </w:r>
+      <w:proofErr w:type="spellEnd"/>
+      <w:r>
+        <w:rPr>
+          <w:rFonts w:hint="eastAsia"/>
+        </w:rPr>
+        <w:t>-mac对应关系)去查找</w:t>
+      </w:r>
+      <w:proofErr w:type="gramStart"/>
+      <w:r>
+        <w:rPr>
+          <w:rFonts w:hint="eastAsia"/>
+        </w:rPr>
+        <w:t>改目标</w:t>
+      </w:r>
+      <w:proofErr w:type="spellStart"/>
+      <w:proofErr w:type="gramEnd"/>
+      <w:r>
+        <w:rPr>
+          <w:rFonts w:hint="eastAsia"/>
+        </w:rPr>
+        <w:t>ip</w:t>
+      </w:r>
+      <w:proofErr w:type="spellEnd"/>
+      <w:r>
+        <w:rPr>
+          <w:rFonts w:hint="eastAsia"/>
+        </w:rPr>
+        <w:t>的mac地址，如果查到了，就</w:t>
+      </w:r>
+      <w:proofErr w:type="gramStart"/>
+      <w:r>
+        <w:rPr>
+          <w:rFonts w:hint="eastAsia"/>
+        </w:rPr>
+        <w:t>讲目标</w:t>
+      </w:r>
+      <w:proofErr w:type="spellStart"/>
+      <w:proofErr w:type="gramEnd"/>
+      <w:r>
+        <w:rPr>
+          <w:rFonts w:hint="eastAsia"/>
+        </w:rPr>
+        <w:t>ip</w:t>
+      </w:r>
+      <w:proofErr w:type="spellEnd"/>
+      <w:r>
+        <w:rPr>
+          <w:rFonts w:hint="eastAsia"/>
+        </w:rPr>
+        <w:t xml:space="preserve">的mac地址封装到链路层数据包的包头。如果缓存中没有找到，会发起一个广播：who is </w:t>
+      </w:r>
+      <w:proofErr w:type="spellStart"/>
+      <w:r>
+        <w:rPr>
+          <w:rFonts w:hint="eastAsia"/>
+        </w:rPr>
+        <w:t>ip</w:t>
+      </w:r>
+      <w:proofErr w:type="spellEnd"/>
+      <w:r>
+        <w:rPr>
+          <w:rFonts w:hint="eastAsia"/>
+        </w:rPr>
+        <w:t xml:space="preserve"> XXX tell </w:t>
+      </w:r>
+      <w:proofErr w:type="spellStart"/>
+      <w:r>
+        <w:rPr>
+          <w:rFonts w:hint="eastAsia"/>
+        </w:rPr>
+        <w:t>ip</w:t>
+      </w:r>
+      <w:proofErr w:type="spellEnd"/>
+      <w:r>
+        <w:rPr>
+          <w:rFonts w:hint="eastAsia"/>
+        </w:rPr>
+        <w:t xml:space="preserve"> XXX,所有收到的广播的机器看这个</w:t>
+      </w:r>
+      <w:proofErr w:type="spellStart"/>
+      <w:r>
+        <w:rPr>
+          <w:rFonts w:hint="eastAsia"/>
+        </w:rPr>
+        <w:t>ip</w:t>
+      </w:r>
+      <w:proofErr w:type="spellEnd"/>
+      <w:r>
+        <w:rPr>
+          <w:rFonts w:hint="eastAsia"/>
+        </w:rPr>
+        <w:t>是不是自己的，如果是自己的，则以单拨的形式将自己的mac地址回复给请求的机器</w:t>
+      </w:r>
+      <w:r>
+        <w:rPr>
+          <w:rFonts w:hint="eastAsia"/>
+        </w:rPr>
+        <w:t>。</w:t>
+      </w:r>
+    </w:p>
+    <w:p/>
+    <w:p>
+      <w:pPr>
+        <w:rPr>
+          <w:b/>
+        </w:rPr>
+      </w:pPr>
+      <w:r>
+        <w:rPr>
+          <w:rFonts w:hint="eastAsia"/>
+          <w:b/>
+        </w:rPr>
+        <w:t>1</w:t>
+      </w:r>
+      <w:r>
+        <w:rPr>
+          <w:b/>
+        </w:rPr>
+        <w:t>1</w:t>
+      </w:r>
+      <w:r>
+        <w:rPr>
+          <w:rFonts w:hint="eastAsia"/>
+          <w:b/>
+        </w:rPr>
+        <w:t>、I</w:t>
+      </w:r>
+      <w:r>
+        <w:rPr>
+          <w:b/>
+        </w:rPr>
+        <w:t>P</w:t>
+      </w:r>
+      <w:r>
+        <w:rPr>
+          <w:rFonts w:hint="eastAsia"/>
+          <w:b/>
+        </w:rPr>
+        <w:t>根据什么知道报文该给哪个应用程序，如何区分是U</w:t>
+      </w:r>
+      <w:r>
+        <w:rPr>
+          <w:b/>
+        </w:rPr>
+        <w:t>DP</w:t>
+      </w:r>
+      <w:r>
+        <w:rPr>
+          <w:rFonts w:hint="eastAsia"/>
+          <w:b/>
+        </w:rPr>
+        <w:t>还是T</w:t>
+      </w:r>
+      <w:r>
+        <w:rPr>
+          <w:b/>
+        </w:rPr>
+        <w:t>CP</w:t>
+      </w:r>
+      <w:r>
+        <w:rPr>
+          <w:rFonts w:hint="eastAsia"/>
+          <w:b/>
+        </w:rPr>
+        <w:t>报文</w:t>
+      </w:r>
+    </w:p>
+    <w:p>
+      <w:r>
+        <w:rPr>
+          <w:rFonts w:hint="eastAsia"/>
+        </w:rPr>
+        <w:t>1）根据端口号识别</w:t>
+      </w:r>
+    </w:p>
+    <w:p>
+      <w:r>
+        <w:rPr>
+          <w:rFonts w:hint="eastAsia"/>
+        </w:rPr>
+        <w:t>2）看</w:t>
+      </w:r>
+      <w:proofErr w:type="spellStart"/>
+      <w:r>
+        <w:rPr>
+          <w:rFonts w:hint="eastAsia"/>
+        </w:rPr>
+        <w:t>ip</w:t>
+      </w:r>
+      <w:proofErr w:type="spellEnd"/>
+      <w:r>
+        <w:rPr>
+          <w:rFonts w:hint="eastAsia"/>
+        </w:rPr>
+        <w:t>头中的协议标识字段，1</w:t>
+      </w:r>
+      <w:r>
+        <w:t>7</w:t>
+      </w:r>
+      <w:r>
+        <w:rPr>
+          <w:rFonts w:hint="eastAsia"/>
+        </w:rPr>
+        <w:t>是U</w:t>
+      </w:r>
+      <w:r>
+        <w:t>DP</w:t>
+      </w:r>
+      <w:r>
+        <w:rPr>
+          <w:rFonts w:hint="eastAsia"/>
+        </w:rPr>
+        <w:t>，6是T</w:t>
+      </w:r>
+      <w:r>
+        <w:t>CP</w:t>
+      </w:r>
+    </w:p>
+    <w:p/>
+    <w:p>
+      <w:pPr>
+        <w:rPr>
+          <w:b/>
+          <w:bCs/>
+        </w:rPr>
+      </w:pPr>
+      <w:r>
+        <w:rPr>
+          <w:rFonts w:hint="eastAsia"/>
+          <w:b/>
+        </w:rPr>
+        <w:t>1</w:t>
+      </w:r>
+      <w:r>
+        <w:rPr>
+          <w:b/>
+        </w:rPr>
+        <w:t>2</w:t>
+      </w:r>
+      <w:r>
+        <w:rPr>
+          <w:rFonts w:hint="eastAsia"/>
+          <w:b/>
+        </w:rPr>
+        <w:t>、</w:t>
+      </w:r>
+      <w:r>
+        <w:rPr>
+          <w:rFonts w:hint="eastAsia"/>
+          <w:b/>
+          <w:bCs/>
+        </w:rPr>
+        <w:t>server端监听端口，但还没有客户端连接进来，此时进程处于什么状态</w:t>
+      </w:r>
+    </w:p>
+    <w:p>
+      <w:r>
+        <w:rPr>
+          <w:rFonts w:hint="eastAsia"/>
+        </w:rPr>
+        <w:t>这个需要看服务端的编程模型，如果如上一个问题的回答描述的这样，则处于阻塞状态，如果使用了</w:t>
+      </w:r>
+      <w:proofErr w:type="spellStart"/>
+      <w:r>
+        <w:rPr>
+          <w:rFonts w:hint="eastAsia"/>
+        </w:rPr>
+        <w:t>epoll,select</w:t>
+      </w:r>
+      <w:proofErr w:type="spellEnd"/>
+      <w:r>
+        <w:rPr>
+          <w:rFonts w:hint="eastAsia"/>
+        </w:rPr>
+        <w:t>等这样的</w:t>
+      </w:r>
+      <w:proofErr w:type="spellStart"/>
+      <w:r>
+        <w:rPr>
+          <w:rFonts w:hint="eastAsia"/>
+        </w:rPr>
+        <w:t>io</w:t>
+      </w:r>
+      <w:proofErr w:type="spellEnd"/>
+      <w:r>
+        <w:rPr>
+          <w:rFonts w:hint="eastAsia"/>
+        </w:rPr>
+        <w:t>复用情况下，处于运行状态</w:t>
+      </w:r>
+      <w:r>
+        <w:rPr>
+          <w:rFonts w:hint="eastAsia"/>
+        </w:rPr>
+        <w:t>。</w:t>
+      </w:r>
+    </w:p>
+    <w:p/>
+    <w:p>
+      <w:pPr>
+        <w:rPr>
+          <w:b/>
+          <w:bCs/>
+        </w:rPr>
+      </w:pPr>
+      <w:r>
+        <w:rPr>
+          <w:rFonts w:hint="eastAsia"/>
+          <w:b/>
+        </w:rPr>
+        <w:t>1</w:t>
+      </w:r>
+      <w:r>
+        <w:rPr>
+          <w:b/>
+        </w:rPr>
+        <w:t>3</w:t>
+      </w:r>
+      <w:r>
+        <w:rPr>
+          <w:rFonts w:hint="eastAsia"/>
+          <w:b/>
+        </w:rPr>
+        <w:t>、</w:t>
+      </w:r>
+      <w:r>
+        <w:rPr>
+          <w:rFonts w:hint="eastAsia"/>
+          <w:b/>
+          <w:bCs/>
+        </w:rPr>
+        <w:t>TCP和UDP的区别和各自适用的场景</w:t>
+      </w:r>
+    </w:p>
+    <w:p>
+      <w:r>
+        <w:rPr>
+          <w:rFonts w:hint="eastAsia"/>
+        </w:rPr>
+        <w:t>1）TCP和UDP区别</w:t>
+      </w:r>
+    </w:p>
+    <w:p>
+      <w:pPr>
+        <w:rPr>
+          <w:rFonts w:hint="eastAsia"/>
+        </w:rPr>
+      </w:pPr>
+      <w:r>
+        <w:rPr>
+          <w:rFonts w:hint="eastAsia"/>
+        </w:rPr>
+        <w:t>1） 连接</w:t>
+      </w:r>
+    </w:p>
+    <w:p>
+      <w:pPr>
+        <w:rPr>
+          <w:rFonts w:hint="eastAsia"/>
+        </w:rPr>
+      </w:pPr>
+      <w:r>
+        <w:rPr>
+          <w:rFonts w:hint="eastAsia"/>
+        </w:rPr>
+        <w:t>TCP是面向连接的传输层协议，即传输数据之前必须先建立好连接。</w:t>
+      </w:r>
+    </w:p>
+    <w:p>
+      <w:pPr>
+        <w:rPr>
+          <w:rFonts w:hint="eastAsia"/>
+        </w:rPr>
+      </w:pPr>
+      <w:r>
+        <w:rPr>
+          <w:rFonts w:hint="eastAsia"/>
+        </w:rPr>
+        <w:t>UDP无连接。</w:t>
+      </w:r>
+    </w:p>
+    <w:p>
+      <w:pPr>
+        <w:rPr>
+          <w:rFonts w:hint="eastAsia"/>
+        </w:rPr>
+      </w:pPr>
+      <w:r>
+        <w:rPr>
+          <w:rFonts w:hint="eastAsia"/>
+        </w:rPr>
+        <w:t>2） 服务对象</w:t>
+      </w:r>
+    </w:p>
+    <w:p>
+      <w:pPr>
+        <w:rPr>
+          <w:rFonts w:hint="eastAsia"/>
+        </w:rPr>
+      </w:pPr>
+      <w:r>
+        <w:rPr>
+          <w:rFonts w:hint="eastAsia"/>
+        </w:rPr>
+        <w:t>TCP是点对点的两点间服务，即一条TCP连接只能有两个端点；</w:t>
+      </w:r>
+    </w:p>
+    <w:p>
+      <w:pPr>
+        <w:rPr>
+          <w:rFonts w:hint="eastAsia"/>
+        </w:rPr>
+      </w:pPr>
+      <w:r>
+        <w:rPr>
+          <w:rFonts w:hint="eastAsia"/>
+        </w:rPr>
+        <w:t>UDP支持一对一，一对多，多对一，多对多的交互通信。</w:t>
+      </w:r>
+    </w:p>
+    <w:p>
+      <w:pPr>
+        <w:rPr>
+          <w:rFonts w:hint="eastAsia"/>
+        </w:rPr>
+      </w:pPr>
+      <w:r>
+        <w:rPr>
+          <w:rFonts w:hint="eastAsia"/>
+        </w:rPr>
+        <w:t>3） 可靠性</w:t>
+      </w:r>
+    </w:p>
+    <w:p>
+      <w:pPr>
+        <w:rPr>
+          <w:rFonts w:hint="eastAsia"/>
+        </w:rPr>
+      </w:pPr>
+      <w:r>
+        <w:rPr>
+          <w:rFonts w:hint="eastAsia"/>
+        </w:rPr>
+        <w:t>TCP是可靠交付：无差错，不丢失，不重复，按序到达。</w:t>
+      </w:r>
+    </w:p>
+    <w:p>
+      <w:pPr>
+        <w:rPr>
+          <w:rFonts w:hint="eastAsia"/>
+        </w:rPr>
+      </w:pPr>
+      <w:r>
+        <w:rPr>
+          <w:rFonts w:hint="eastAsia"/>
+        </w:rPr>
+        <w:t>UDP是尽最大努力交付，不保证可靠交付。</w:t>
+      </w:r>
+    </w:p>
+    <w:p>
+      <w:pPr>
+        <w:rPr>
+          <w:rFonts w:hint="eastAsia"/>
+        </w:rPr>
+      </w:pPr>
+      <w:r>
+        <w:rPr>
+          <w:rFonts w:hint="eastAsia"/>
+        </w:rPr>
+        <w:t>4）拥塞控制，流量控制</w:t>
+      </w:r>
+    </w:p>
+    <w:p>
+      <w:pPr>
+        <w:rPr>
+          <w:rFonts w:hint="eastAsia"/>
+        </w:rPr>
+      </w:pPr>
+      <w:r>
+        <w:rPr>
+          <w:rFonts w:hint="eastAsia"/>
+        </w:rPr>
+        <w:t>TCP有拥塞控制和流量控制保证数据传输的安全性。</w:t>
+      </w:r>
+    </w:p>
+    <w:p>
+      <w:pPr>
+        <w:rPr>
+          <w:rFonts w:hint="eastAsia"/>
+        </w:rPr>
+      </w:pPr>
+      <w:r>
+        <w:rPr>
+          <w:rFonts w:hint="eastAsia"/>
+        </w:rPr>
+        <w:t>UDP没有拥塞控制，网络拥塞不会影响源主机的发送效率。</w:t>
+      </w:r>
+    </w:p>
+    <w:p>
+      <w:pPr>
+        <w:rPr>
+          <w:rFonts w:hint="eastAsia"/>
+        </w:rPr>
+      </w:pPr>
+      <w:r>
+        <w:rPr>
+          <w:rFonts w:hint="eastAsia"/>
+        </w:rPr>
+        <w:t>5） 报文长度</w:t>
+      </w:r>
+    </w:p>
+    <w:p>
+      <w:pPr>
+        <w:rPr>
+          <w:rFonts w:hint="eastAsia"/>
+        </w:rPr>
+      </w:pPr>
+      <w:r>
+        <w:rPr>
+          <w:rFonts w:hint="eastAsia"/>
+        </w:rPr>
+        <w:t>TCP是动态报文长度，即TCP报文长度是根据接收方的窗口大小和当前网络拥塞情况决定的。</w:t>
+      </w:r>
+    </w:p>
+    <w:p>
+      <w:pPr>
+        <w:rPr>
+          <w:rFonts w:hint="eastAsia"/>
+        </w:rPr>
+      </w:pPr>
+      <w:r>
+        <w:rPr>
+          <w:rFonts w:hint="eastAsia"/>
+        </w:rPr>
+        <w:t>UDP面向报文，不合并，</w:t>
+      </w:r>
+      <w:proofErr w:type="gramStart"/>
+      <w:r>
+        <w:rPr>
+          <w:rFonts w:hint="eastAsia"/>
+        </w:rPr>
+        <w:t>不</w:t>
+      </w:r>
+      <w:proofErr w:type="gramEnd"/>
+      <w:r>
+        <w:rPr>
+          <w:rFonts w:hint="eastAsia"/>
+        </w:rPr>
+        <w:t>拆分，保留上面传下来报文的边界。</w:t>
+      </w:r>
+    </w:p>
+    <w:p>
+      <w:pPr>
+        <w:rPr>
+          <w:rFonts w:hint="eastAsia"/>
+        </w:rPr>
+      </w:pPr>
+      <w:r>
+        <w:rPr>
+          <w:rFonts w:hint="eastAsia"/>
+        </w:rPr>
+        <w:t>6)   首部开销</w:t>
+      </w:r>
+    </w:p>
+    <w:p>
+      <w:pPr>
+        <w:rPr>
+          <w:rFonts w:hint="eastAsia"/>
+        </w:rPr>
+      </w:pPr>
+      <w:r>
+        <w:rPr>
+          <w:rFonts w:hint="eastAsia"/>
+        </w:rPr>
+        <w:lastRenderedPageBreak/>
+        <w:t>TCP首部开销大，首部20个字节。</w:t>
+      </w:r>
+    </w:p>
+    <w:p>
+      <w:pPr>
+        <w:rPr>
+          <w:rFonts w:hint="eastAsia"/>
+        </w:rPr>
+      </w:pPr>
+      <w:r>
+        <w:rPr>
+          <w:rFonts w:hint="eastAsia"/>
+        </w:rPr>
+        <w:t>UDP首部开销小，8字节。（源端口，目的端口，数据长度，校验和）</w:t>
+      </w:r>
+    </w:p>
+    <w:p>
+      <w:pPr>
+        <w:rPr>
+          <w:rFonts w:hint="eastAsia"/>
+        </w:rPr>
+      </w:pPr>
+      <w:r>
+        <w:rPr>
+          <w:rFonts w:hint="eastAsia"/>
+        </w:rPr>
+        <w:t>2）TCP和UDP适用场景</w:t>
+      </w:r>
+    </w:p>
+    <w:p>
+      <w:pPr>
+        <w:rPr>
+          <w:rFonts w:hint="eastAsia"/>
+        </w:rPr>
+      </w:pPr>
+      <w:r>
+        <w:rPr>
+          <w:rFonts w:hint="eastAsia"/>
+        </w:rPr>
+        <w:t>从特点上我们已经知道，TCP 是可靠的但传输速度慢，UDP 是不可靠的但传输速度快。因此在选用具体协议通信时，应该根据通信数据的要求而决定。</w:t>
+      </w:r>
+    </w:p>
+    <w:p>
+      <w:pPr>
+        <w:rPr>
+          <w:rFonts w:hint="eastAsia"/>
+        </w:rPr>
+      </w:pPr>
+      <w:r>
+        <w:rPr>
+          <w:rFonts w:hint="eastAsia"/>
+        </w:rPr>
+        <w:t>若通信数据完整性需让位与通信实时性，则应该选用TCP 协议（如文件传输、重要状态的更新等）；反之，则使用 UDP 协议（如视频传输、实时通信等）。</w:t>
+      </w:r>
+    </w:p>
+    <w:p/>
+    <w:p>
+      <w:pPr>
+        <w:rPr>
+          <w:b/>
+        </w:rPr>
+      </w:pPr>
+      <w:r>
+        <w:rPr>
+          <w:rFonts w:hint="eastAsia"/>
+          <w:b/>
+        </w:rPr>
+        <w:t>1</w:t>
+      </w:r>
+      <w:r>
+        <w:rPr>
+          <w:b/>
+        </w:rPr>
+        <w:t>4</w:t>
+      </w:r>
+      <w:r>
+        <w:rPr>
+          <w:rFonts w:hint="eastAsia"/>
+          <w:b/>
+        </w:rPr>
+        <w:t>、</w:t>
+      </w:r>
+      <w:r>
+        <w:rPr>
+          <w:rFonts w:hint="eastAsia"/>
+          <w:b/>
+        </w:rPr>
+        <w:t>http协议</w:t>
+      </w:r>
+    </w:p>
+    <w:p>
+      <w:r>
+        <w:rPr>
+          <w:rFonts w:hint="eastAsia"/>
+        </w:rPr>
+        <w:t>1）HTTP协议：</w:t>
+      </w:r>
+    </w:p>
+    <w:p>
+      <w:pPr>
+        <w:rPr>
+          <w:rFonts w:hint="eastAsia"/>
+        </w:rPr>
+      </w:pPr>
+      <w:r>
+        <w:rPr>
+          <w:rFonts w:hint="eastAsia"/>
+        </w:rPr>
+        <w:t>HTTP协议是Hyper Text Transfer Protocol（超文本传输协议）的缩写，是用于从万维网（</w:t>
+      </w:r>
+      <w:proofErr w:type="spellStart"/>
+      <w:r>
+        <w:rPr>
+          <w:rFonts w:hint="eastAsia"/>
+        </w:rPr>
+        <w:t>WWW:World</w:t>
+      </w:r>
+      <w:proofErr w:type="spellEnd"/>
+      <w:r>
+        <w:rPr>
+          <w:rFonts w:hint="eastAsia"/>
+        </w:rPr>
+        <w:t xml:space="preserve"> Wide Web）服务器传输超文本到本地浏览器的传送协议。</w:t>
+      </w:r>
+    </w:p>
+    <w:p>
+      <w:pPr>
+        <w:rPr>
+          <w:rFonts w:hint="eastAsia"/>
+        </w:rPr>
+      </w:pPr>
+      <w:r>
+        <w:rPr>
+          <w:rFonts w:hint="eastAsia"/>
+        </w:rPr>
+        <w:t>HTTP是一个基于TCP/IP通信协议来传递数据（HTML 文件，图片文件，查询结果等）。</w:t>
+      </w:r>
+    </w:p>
+    <w:p>
+      <w:pPr>
+        <w:rPr>
+          <w:rFonts w:hint="eastAsia"/>
+        </w:rPr>
+      </w:pPr>
+      <w:r>
+        <w:rPr>
+          <w:rFonts w:hint="eastAsia"/>
+        </w:rPr>
+        <w:t>HTTP是一个属于应用层的面向对象的协议，由于其简捷、快速的方式，适用于分布式超媒体信息系统。它于1990年提出，经过几年的使用与发展，得到不断地完善和扩展。目前在WWW中使用的是HTTP/1.0的第六版，HTTP/1.1的规范化工作正在进行之中，而且HTTP-NG（Next Generation of HTTP）的建议已经提出。</w:t>
+      </w:r>
+    </w:p>
+    <w:p>
+      <w:pPr>
+        <w:rPr>
+          <w:rFonts w:hint="eastAsia"/>
+        </w:rPr>
+      </w:pPr>
+      <w:r>
+        <w:rPr>
+          <w:rFonts w:hint="eastAsia"/>
+        </w:rPr>
+        <w:t>HTTP协议工作于客户端-服务端架构为上。浏览器作为HTTP客户端通过URL向HTTP服务端即WEB服务器发送所有请求。Web服务器根据接收到的请求后，向客户端发送响应信息。</w:t>
+      </w:r>
+    </w:p>
+    <w:p>
+      <w:r>
+        <w:rPr>
+          <w:rFonts w:hint="eastAsia"/>
+        </w:rPr>
+        <w:t>2）HTTP协议特点</w:t>
+      </w:r>
+    </w:p>
+    <w:p>
+      <w:pPr>
+        <w:rPr>
+          <w:rFonts w:hint="eastAsia"/>
+        </w:rPr>
+      </w:pPr>
+      <w:r>
+        <w:rPr>
+          <w:rFonts w:hint="eastAsia"/>
+        </w:rPr>
+        <w:t>a、</w:t>
+      </w:r>
+      <w:r>
+        <w:rPr>
+          <w:rFonts w:hint="eastAsia"/>
+        </w:rPr>
+        <w:t>简单快速：</w:t>
+      </w:r>
+    </w:p>
+    <w:p>
+      <w:pPr>
+        <w:rPr>
+          <w:rFonts w:hint="eastAsia"/>
+        </w:rPr>
+      </w:pPr>
+      <w:r>
+        <w:rPr>
+          <w:rFonts w:hint="eastAsia"/>
+        </w:rPr>
+        <w:t>客户向服务器请求服务时，只需传送请求方法和路径。请求方法常用的有GET、HEAD、POST。每种方法规定了客户与服务器联系的类型不同。由于HTTP协议简单，使得HTTP服务器的程序规模小，因而通信速度很快。</w:t>
+      </w:r>
+    </w:p>
+    <w:p>
+      <w:pPr>
+        <w:rPr>
+          <w:rFonts w:hint="eastAsia"/>
+        </w:rPr>
+      </w:pPr>
+      <w:r>
+        <w:t>b</w:t>
+      </w:r>
+      <w:r>
+        <w:rPr>
+          <w:rFonts w:hint="eastAsia"/>
+        </w:rPr>
+        <w:t>、灵活：</w:t>
+      </w:r>
+    </w:p>
+    <w:p>
+      <w:pPr>
+        <w:rPr>
+          <w:rFonts w:hint="eastAsia"/>
+        </w:rPr>
+      </w:pPr>
+      <w:r>
+        <w:rPr>
+          <w:rFonts w:hint="eastAsia"/>
+        </w:rPr>
+        <w:t>HTTP允许传输任意类型的数据对象。正在传输的类型由Content-Type加以标记。</w:t>
+      </w:r>
+    </w:p>
+    <w:p>
+      <w:pPr>
+        <w:rPr>
+          <w:rFonts w:hint="eastAsia"/>
+        </w:rPr>
+      </w:pPr>
+      <w:r>
+        <w:rPr>
+          <w:rFonts w:hint="eastAsia"/>
+        </w:rPr>
+        <w:t>c</w:t>
+      </w:r>
+      <w:r>
+        <w:rPr>
+          <w:rFonts w:hint="eastAsia"/>
+        </w:rPr>
+        <w:t>、无连接：</w:t>
+      </w:r>
+    </w:p>
+    <w:p>
+      <w:pPr>
+        <w:rPr>
+          <w:rFonts w:hint="eastAsia"/>
+        </w:rPr>
+      </w:pPr>
+      <w:r>
+        <w:rPr>
+          <w:rFonts w:hint="eastAsia"/>
+        </w:rPr>
+        <w:t>无连接的含义是限制每次连接只处理一个请求。服务器处理</w:t>
+      </w:r>
+      <w:proofErr w:type="gramStart"/>
+      <w:r>
+        <w:rPr>
+          <w:rFonts w:hint="eastAsia"/>
+        </w:rPr>
+        <w:t>完客户</w:t>
+      </w:r>
+      <w:proofErr w:type="gramEnd"/>
+      <w:r>
+        <w:rPr>
+          <w:rFonts w:hint="eastAsia"/>
+        </w:rPr>
+        <w:t>的请求，并收到客户的应答后，即断开连接。采用这种方式可以节省传输时间。</w:t>
+      </w:r>
+    </w:p>
+    <w:p>
+      <w:pPr>
+        <w:rPr>
+          <w:rFonts w:hint="eastAsia"/>
+        </w:rPr>
+      </w:pPr>
+      <w:r>
+        <w:rPr>
+          <w:rFonts w:hint="eastAsia"/>
+        </w:rPr>
+        <w:t>d</w:t>
+      </w:r>
+      <w:r>
+        <w:rPr>
+          <w:rFonts w:hint="eastAsia"/>
+        </w:rPr>
+        <w:t>、无状态：</w:t>
+      </w:r>
+    </w:p>
+    <w:p>
+      <w:pPr>
+        <w:rPr>
+          <w:rFonts w:hint="eastAsia"/>
+        </w:rPr>
+      </w:pPr>
+      <w:r>
+        <w:rPr>
+          <w:rFonts w:hint="eastAsia"/>
+        </w:rPr>
+        <w:t>HTTP协议是无状态协议。无状态是指协议对于事务处理没有记忆能力。缺少状态意味着如果后续处理需要前面的信息，则它必须重传，这样可能导致每次连接传送的数据量增大。另一方面，在服务器不需要先前信息时它的应答就较快。</w:t>
+      </w:r>
+    </w:p>
+    <w:p>
+      <w:pPr>
+        <w:rPr>
+          <w:rFonts w:hint="eastAsia"/>
+        </w:rPr>
+      </w:pPr>
+      <w:r>
+        <w:rPr>
+          <w:rFonts w:hint="eastAsia"/>
+        </w:rPr>
+        <w:t>e</w:t>
+      </w:r>
+      <w:r>
+        <w:rPr>
+          <w:rFonts w:hint="eastAsia"/>
+        </w:rPr>
+        <w:t>、支持B/S及C/S模式。</w:t>
+      </w:r>
+    </w:p>
+    <w:p>
+      <w:pPr>
+        <w:rPr>
+          <w:rFonts w:hint="eastAsia"/>
+        </w:rPr>
+      </w:pPr>
+      <w:r>
+        <w:rPr>
+          <w:rFonts w:hint="eastAsia"/>
+        </w:rPr>
+        <w:t>f</w:t>
+      </w:r>
+      <w:r>
+        <w:rPr>
+          <w:rFonts w:hint="eastAsia"/>
+        </w:rPr>
+        <w:t>、默认端口80</w:t>
+      </w:r>
+    </w:p>
+    <w:p>
+      <w:pPr>
+        <w:rPr>
+          <w:rFonts w:hint="eastAsia"/>
+        </w:rPr>
+      </w:pPr>
+      <w:r>
+        <w:rPr>
+          <w:rFonts w:hint="eastAsia"/>
+        </w:rPr>
+        <w:t>g</w:t>
+      </w:r>
+      <w:r>
+        <w:rPr>
+          <w:rFonts w:hint="eastAsia"/>
+        </w:rPr>
+        <w:t>、基于TCP协议</w:t>
+      </w:r>
+    </w:p>
+    <w:p>
+      <w:pPr>
+        <w:rPr>
+          <w:rFonts w:hint="eastAsia"/>
+        </w:rPr>
+      </w:pPr>
+      <w:r>
+        <w:rPr>
+          <w:rFonts w:hint="eastAsia"/>
+        </w:rPr>
+        <w:t>3）HTTP过程概述：</w:t>
+      </w:r>
+    </w:p>
+    <w:p>
+      <w:pPr>
+        <w:rPr>
+          <w:rFonts w:hint="eastAsia"/>
+        </w:rPr>
+      </w:pPr>
+      <w:r>
+        <w:rPr>
+          <w:rFonts w:hint="eastAsia"/>
+        </w:rPr>
+        <w:t>HTTP协议定义Web客户端如何从Web服务器请求Web页面，以及服务器如何把Web页面传送给客户端。HTTP协议采用了请求/响应模型。客户端向服务器发送一个请求报文，请求报文包含请求的方法、URL、协议版本、请求头部和请求数据。服务器以一个状态行作为响应，响应的内容包括协议的版本、成功或者错误代码、服务器信息、响应头部和响应数据。</w:t>
+      </w:r>
+    </w:p>
+    <w:p>
+      <w:pPr>
+        <w:rPr>
+          <w:rFonts w:hint="eastAsia"/>
+        </w:rPr>
+      </w:pPr>
+      <w:r>
+        <w:rPr>
+          <w:rFonts w:hint="eastAsia"/>
+        </w:rPr>
+        <w:t>HTTP 请求/响应的步骤如下：</w:t>
+      </w:r>
+    </w:p>
+    <w:p>
+      <w:pPr>
+        <w:rPr>
+          <w:rFonts w:hint="eastAsia"/>
+        </w:rPr>
+      </w:pPr>
+      <w:r>
+        <w:rPr>
+          <w:rFonts w:hint="eastAsia"/>
+        </w:rPr>
+        <w:t>1、客户端连接到Web服务器</w:t>
+      </w:r>
+    </w:p>
+    <w:p>
+      <w:pPr>
+        <w:rPr>
+          <w:rFonts w:hint="eastAsia"/>
+        </w:rPr>
+      </w:pPr>
+      <w:r>
+        <w:rPr>
+          <w:rFonts w:hint="eastAsia"/>
+        </w:rPr>
+        <w:t>一个HTTP客户端，通常是浏览器，与Web服务器的HTTP端口（默认为80）建立一个TCP</w:t>
+      </w:r>
+      <w:r>
+        <w:rPr>
+          <w:rFonts w:hint="eastAsia"/>
+        </w:rPr>
+        <w:lastRenderedPageBreak/>
+        <w:t>套接字连接。例如，</w:t>
+      </w:r>
+      <w:r>
+        <w:fldChar w:fldCharType="begin"/>
+      </w:r>
+      <w:r>
+        <w:instrText xml:space="preserve"> HYPERLINK "http://www.baidu.com/" \t "_blank" </w:instrText>
+      </w:r>
+      <w:r>
+        <w:fldChar w:fldCharType="separate"/>
+      </w:r>
+      <w:r>
+        <w:rPr>
+          <w:rStyle w:val="a4"/>
+          <w:rFonts w:hint="eastAsia"/>
+        </w:rPr>
+        <w:t>http://www.baidu.com</w:t>
+      </w:r>
+      <w:r>
+        <w:fldChar w:fldCharType="end"/>
+      </w:r>
+      <w:r>
+        <w:rPr>
+          <w:rFonts w:hint="eastAsia"/>
+        </w:rPr>
+        <w:t>。</w:t>
+      </w:r>
+    </w:p>
+    <w:p>
+      <w:pPr>
+        <w:rPr>
+          <w:rFonts w:hint="eastAsia"/>
+        </w:rPr>
+      </w:pPr>
+      <w:r>
+        <w:rPr>
+          <w:rFonts w:hint="eastAsia"/>
+        </w:rPr>
+        <w:t>2、发送HTTP请求</w:t>
+      </w:r>
+    </w:p>
+    <w:p>
+      <w:pPr>
+        <w:rPr>
+          <w:rFonts w:hint="eastAsia"/>
+        </w:rPr>
+      </w:pPr>
+      <w:r>
+        <w:rPr>
+          <w:rFonts w:hint="eastAsia"/>
+        </w:rPr>
+        <w:t>通过TCP套接字，客户端向Web服务器发送一个文本的请求报文，一个请求报文由请求行、请求头部、空行和请求数据4部分组成。</w:t>
+      </w:r>
+    </w:p>
+    <w:p>
+      <w:pPr>
+        <w:rPr>
+          <w:rFonts w:hint="eastAsia"/>
+        </w:rPr>
+      </w:pPr>
+      <w:r>
+        <w:rPr>
+          <w:rFonts w:hint="eastAsia"/>
+        </w:rPr>
+        <w:t>3、服务器接受请求并返回HTTP响应</w:t>
+      </w:r>
+    </w:p>
+    <w:p>
+      <w:pPr>
+        <w:rPr>
+          <w:rFonts w:hint="eastAsia"/>
+        </w:rPr>
+      </w:pPr>
+      <w:r>
+        <w:rPr>
+          <w:rFonts w:hint="eastAsia"/>
+        </w:rPr>
+        <w:t>Web服务器解析请求，定位请求资源。服务器将资源复本写到TCP套接字，由客户端读取。一个响应由状态行、响应头部、空行和响应数据4部分组成。</w:t>
+      </w:r>
+    </w:p>
+    <w:p>
+      <w:pPr>
+        <w:rPr>
+          <w:rFonts w:hint="eastAsia"/>
+        </w:rPr>
+      </w:pPr>
+      <w:r>
+        <w:rPr>
+          <w:rFonts w:hint="eastAsia"/>
+        </w:rPr>
+        <w:t>4、释放连接TCP连接</w:t>
+      </w:r>
+    </w:p>
+    <w:p>
+      <w:pPr>
+        <w:rPr>
+          <w:rFonts w:hint="eastAsia"/>
+        </w:rPr>
+      </w:pPr>
+      <w:r>
+        <w:rPr>
+          <w:rFonts w:hint="eastAsia"/>
+        </w:rPr>
+        <w:t>若connection 模式为close，则服务器主动关闭TCP连接，客户端被动关闭连接，释放TCP连接;若connection 模式为keepalive，则该连接会保持一段时间，在该时间内可以继续接收请求;</w:t>
+      </w:r>
+    </w:p>
+    <w:p>
+      <w:pPr>
+        <w:rPr>
+          <w:rFonts w:hint="eastAsia"/>
+        </w:rPr>
+      </w:pPr>
+      <w:r>
+        <w:rPr>
+          <w:rFonts w:hint="eastAsia"/>
+        </w:rPr>
+        <w:t>5、客户端浏览器解析HTML内容</w:t>
+      </w:r>
+    </w:p>
+    <w:p>
+      <w:pPr>
+        <w:rPr>
+          <w:rFonts w:hint="eastAsia"/>
+        </w:rPr>
+      </w:pPr>
+      <w:r>
+        <w:rPr>
+          <w:rFonts w:hint="eastAsia"/>
+        </w:rPr>
+        <w:t>客户端浏览器首先解析状态行，查看表明请求是否成功的状态代码。然后解析每一个响应头，响应头告知以下为若干字节的HTML文档和文档的字符集。客户端浏览器读取响应数据HTML，根据HTML的语法对其进行格式化，并在浏览器窗口中显示。</w:t>
+      </w:r>
+    </w:p>
+    <w:p/>
+    <w:p>
+      <w:pPr>
+        <w:rPr>
+          <w:b/>
+        </w:rPr>
+      </w:pPr>
+      <w:r>
+        <w:rPr>
+          <w:rFonts w:hint="eastAsia"/>
+          <w:b/>
+        </w:rPr>
+        <w:t>1</w:t>
+      </w:r>
+      <w:r>
+        <w:rPr>
+          <w:b/>
+        </w:rPr>
+        <w:t>6</w:t>
+      </w:r>
+      <w:r>
+        <w:rPr>
+          <w:rFonts w:hint="eastAsia"/>
+          <w:b/>
+        </w:rPr>
+        <w:t>、Get和Post区别</w:t>
+      </w:r>
+    </w:p>
+    <w:p>
+      <w:r>
+        <w:t>1</w:t>
+      </w:r>
+      <w:r>
+        <w:rPr>
+          <w:rFonts w:hint="eastAsia"/>
+        </w:rPr>
+        <w:t>）</w:t>
+      </w:r>
+      <w:r>
+        <w:rPr>
+          <w:rFonts w:hint="eastAsia"/>
+        </w:rPr>
+        <w:t>概括</w:t>
+      </w:r>
+    </w:p>
+    <w:p>
+      <w:pPr>
+        <w:rPr>
+          <w:rFonts w:hint="eastAsia"/>
+        </w:rPr>
+      </w:pPr>
+      <w:r>
+        <w:rPr>
+          <w:rFonts w:hint="eastAsia"/>
+        </w:rPr>
+        <w:t>对于GET方式的请求，浏览器会把http header和data一并发送出去，服务器响应200（返回数据）；</w:t>
+      </w:r>
+    </w:p>
+    <w:p>
+      <w:pPr>
+        <w:rPr>
+          <w:rFonts w:hint="eastAsia"/>
+        </w:rPr>
+      </w:pPr>
+      <w:r>
+        <w:rPr>
+          <w:rFonts w:hint="eastAsia"/>
+        </w:rPr>
+        <w:t>而对于POST，浏览器先发送header，服务器响应100 continue，浏览器再发送data，服务器响应200 ok（返回数据）</w:t>
+      </w:r>
+    </w:p>
+    <w:p>
+      <w:pPr>
+        <w:rPr>
+          <w:rFonts w:hint="eastAsia"/>
+        </w:rPr>
+      </w:pPr>
+      <w:r>
+        <w:rPr>
+          <w:rFonts w:hint="eastAsia"/>
+        </w:rPr>
+        <w:t>2</w:t>
+      </w:r>
+      <w:r>
+        <w:rPr>
+          <w:rFonts w:hint="eastAsia"/>
+        </w:rPr>
+        <w:t>）</w:t>
+      </w:r>
+      <w:r>
+        <w:rPr>
+          <w:rFonts w:hint="eastAsia"/>
+        </w:rPr>
+        <w:t>区别：</w:t>
+      </w:r>
+    </w:p>
+    <w:p>
+      <w:pPr>
+        <w:rPr>
+          <w:rFonts w:hint="eastAsia"/>
+        </w:rPr>
+      </w:pPr>
+      <w:r>
+        <w:rPr>
+          <w:rFonts w:hint="eastAsia"/>
+        </w:rPr>
+        <w:t>1、get参数通过</w:t>
+      </w:r>
+      <w:proofErr w:type="spellStart"/>
+      <w:r>
+        <w:rPr>
+          <w:rFonts w:hint="eastAsia"/>
+        </w:rPr>
+        <w:t>url</w:t>
+      </w:r>
+      <w:proofErr w:type="spellEnd"/>
+      <w:r>
+        <w:rPr>
+          <w:rFonts w:hint="eastAsia"/>
+        </w:rPr>
+        <w:t>传递，post放在request body中。</w:t>
+      </w:r>
+    </w:p>
+    <w:p>
+      <w:pPr>
+        <w:rPr>
+          <w:rFonts w:hint="eastAsia"/>
+        </w:rPr>
+      </w:pPr>
+      <w:r>
+        <w:rPr>
+          <w:rFonts w:hint="eastAsia"/>
+        </w:rPr>
+        <w:t>2、get请求在</w:t>
+      </w:r>
+      <w:proofErr w:type="spellStart"/>
+      <w:r>
+        <w:rPr>
+          <w:rFonts w:hint="eastAsia"/>
+        </w:rPr>
+        <w:t>url</w:t>
+      </w:r>
+      <w:proofErr w:type="spellEnd"/>
+      <w:r>
+        <w:rPr>
+          <w:rFonts w:hint="eastAsia"/>
+        </w:rPr>
+        <w:t>中传递的参数是有长度限制的，而post没有。</w:t>
+      </w:r>
+    </w:p>
+    <w:p>
+      <w:pPr>
+        <w:rPr>
+          <w:rFonts w:hint="eastAsia"/>
+        </w:rPr>
+      </w:pPr>
+      <w:r>
+        <w:rPr>
+          <w:rFonts w:hint="eastAsia"/>
+        </w:rPr>
+        <w:t>3、get比post更不安全，因为参数直接暴露在</w:t>
+      </w:r>
+      <w:proofErr w:type="spellStart"/>
+      <w:r>
+        <w:rPr>
+          <w:rFonts w:hint="eastAsia"/>
+        </w:rPr>
+        <w:t>url</w:t>
+      </w:r>
+      <w:proofErr w:type="spellEnd"/>
+      <w:r>
+        <w:rPr>
+          <w:rFonts w:hint="eastAsia"/>
+        </w:rPr>
+        <w:t>中，所以不能用来传递敏感信息。</w:t>
+      </w:r>
+    </w:p>
+    <w:p>
+      <w:pPr>
+        <w:rPr>
+          <w:rFonts w:hint="eastAsia"/>
+        </w:rPr>
+      </w:pPr>
+      <w:r>
+        <w:rPr>
+          <w:rFonts w:hint="eastAsia"/>
+        </w:rPr>
+        <w:t>4、get请求只能进行</w:t>
+      </w:r>
+      <w:proofErr w:type="spellStart"/>
+      <w:r>
+        <w:rPr>
+          <w:rFonts w:hint="eastAsia"/>
+        </w:rPr>
+        <w:t>url</w:t>
+      </w:r>
+      <w:proofErr w:type="spellEnd"/>
+      <w:r>
+        <w:rPr>
+          <w:rFonts w:hint="eastAsia"/>
+        </w:rPr>
+        <w:t>编码，而post支持多种编码方式。</w:t>
+      </w:r>
+    </w:p>
+    <w:p>
+      <w:pPr>
+        <w:rPr>
+          <w:rFonts w:hint="eastAsia"/>
+        </w:rPr>
+      </w:pPr>
+      <w:r>
+        <w:rPr>
+          <w:rFonts w:hint="eastAsia"/>
+        </w:rPr>
+        <w:t>5、get请求会浏览器主动cache，而post支持多种编码方式。</w:t>
+      </w:r>
+    </w:p>
+    <w:p>
+      <w:pPr>
+        <w:rPr>
+          <w:rFonts w:hint="eastAsia"/>
+        </w:rPr>
+      </w:pPr>
+      <w:r>
+        <w:rPr>
+          <w:rFonts w:hint="eastAsia"/>
+        </w:rPr>
+        <w:t>6、get请求参数会被完整保留在浏览历史记录里，而post中的参数不会被保留。</w:t>
+      </w:r>
+    </w:p>
+    <w:p>
+      <w:pPr>
+        <w:rPr>
+          <w:rFonts w:hint="eastAsia"/>
+        </w:rPr>
+      </w:pPr>
+      <w:r>
+        <w:rPr>
+          <w:rFonts w:hint="eastAsia"/>
+        </w:rPr>
+        <w:t>7、GET和POST本质上就是TCP链接，并无差别。但是由于HTTP的规定和浏览器/服务器的限制，导致他们在应用过程中体现出一些不同。</w:t>
+      </w:r>
+    </w:p>
+    <w:p>
+      <w:pPr>
+        <w:rPr>
+          <w:rFonts w:hint="eastAsia"/>
+        </w:rPr>
+      </w:pPr>
+      <w:r>
+        <w:rPr>
+          <w:rFonts w:hint="eastAsia"/>
+        </w:rPr>
+        <w:t>8、GET产生一个TCP数据包；POST产生两个TCP数据包。</w:t>
+      </w:r>
+    </w:p>
+    <w:p/>
+    <w:p>
+      <w:pPr>
+        <w:rPr>
+          <w:b/>
+        </w:rPr>
+      </w:pPr>
+      <w:r>
+        <w:rPr>
+          <w:rFonts w:hint="eastAsia"/>
+          <w:b/>
+        </w:rPr>
+        <w:t>1</w:t>
+      </w:r>
+      <w:r>
+        <w:rPr>
+          <w:b/>
+        </w:rPr>
+        <w:t>7</w:t>
+      </w:r>
+      <w:r>
+        <w:rPr>
+          <w:rFonts w:hint="eastAsia"/>
+          <w:b/>
+        </w:rPr>
+        <w:t>、socket编程中服务器端和客户端主要用到哪些函数？</w:t>
+      </w:r>
+    </w:p>
+    <w:p>
+      <w:r>
+        <w:rPr>
+          <w:rFonts w:hint="eastAsia"/>
+        </w:rPr>
+        <w:t>1）基于TCP的socket：</w:t>
+      </w:r>
+    </w:p>
+    <w:p>
+      <w:pPr>
+        <w:rPr>
+          <w:rFonts w:hint="eastAsia"/>
+        </w:rPr>
+      </w:pPr>
+      <w:r>
+        <w:rPr>
+          <w:rFonts w:hint="eastAsia"/>
+        </w:rPr>
+        <w:t>1、服务器端程序：</w:t>
+      </w:r>
+    </w:p>
+    <w:p>
+      <w:pPr>
+        <w:rPr>
+          <w:rFonts w:hint="eastAsia"/>
+        </w:rPr>
+      </w:pPr>
+      <w:r>
+        <w:rPr>
+          <w:rFonts w:hint="eastAsia"/>
+        </w:rPr>
+        <w:t>1创建一个socket，用函数socket()</w:t>
+      </w:r>
+    </w:p>
+    <w:p>
+      <w:pPr>
+        <w:rPr>
+          <w:rFonts w:hint="eastAsia"/>
+        </w:rPr>
+      </w:pPr>
+      <w:r>
+        <w:rPr>
+          <w:rFonts w:hint="eastAsia"/>
+        </w:rPr>
+        <w:t>2绑定IP地址、端口等信息到socket上，用函数bind()</w:t>
+      </w:r>
+    </w:p>
+    <w:p>
+      <w:pPr>
+        <w:rPr>
+          <w:rFonts w:hint="eastAsia"/>
+        </w:rPr>
+      </w:pPr>
+      <w:r>
+        <w:rPr>
+          <w:rFonts w:hint="eastAsia"/>
+        </w:rPr>
+        <w:t>3设置允许的最大连接数，用函数listen()</w:t>
+      </w:r>
+    </w:p>
+    <w:p>
+      <w:pPr>
+        <w:rPr>
+          <w:rFonts w:hint="eastAsia"/>
+        </w:rPr>
+      </w:pPr>
+      <w:r>
+        <w:rPr>
+          <w:rFonts w:hint="eastAsia"/>
+        </w:rPr>
+        <w:t>4接收客户端上来的连接，用函数accept()</w:t>
+      </w:r>
+    </w:p>
+    <w:p>
+      <w:pPr>
+        <w:rPr>
+          <w:rFonts w:hint="eastAsia"/>
+        </w:rPr>
+      </w:pPr>
+      <w:r>
+        <w:rPr>
+          <w:rFonts w:hint="eastAsia"/>
+        </w:rPr>
+        <w:t>5收发数据，用函数send()和</w:t>
+      </w:r>
+      <w:proofErr w:type="spellStart"/>
+      <w:r>
+        <w:rPr>
+          <w:rFonts w:hint="eastAsia"/>
+        </w:rPr>
+        <w:t>recv</w:t>
+      </w:r>
+      <w:proofErr w:type="spellEnd"/>
+      <w:r>
+        <w:rPr>
+          <w:rFonts w:hint="eastAsia"/>
+        </w:rPr>
+        <w:t>()，或者read()和write()</w:t>
+      </w:r>
+    </w:p>
+    <w:p>
+      <w:pPr>
+        <w:rPr>
+          <w:rFonts w:hint="eastAsia"/>
+        </w:rPr>
+      </w:pPr>
+      <w:r>
+        <w:rPr>
+          <w:rFonts w:hint="eastAsia"/>
+        </w:rPr>
+        <w:t>6关闭网络连接</w:t>
+      </w:r>
+    </w:p>
+    <w:p>
+      <w:pPr>
+        <w:rPr>
+          <w:rFonts w:hint="eastAsia"/>
+        </w:rPr>
+      </w:pPr>
+      <w:r>
+        <w:rPr>
+          <w:rFonts w:hint="eastAsia"/>
+        </w:rPr>
+        <w:t>2、客户端程序：</w:t>
+      </w:r>
+    </w:p>
+    <w:p>
+      <w:pPr>
+        <w:rPr>
+          <w:rFonts w:hint="eastAsia"/>
+        </w:rPr>
+      </w:pPr>
+      <w:r>
+        <w:rPr>
+          <w:rFonts w:hint="eastAsia"/>
+        </w:rPr>
+        <w:t>1创建一个socket，用函数socket()</w:t>
+      </w:r>
+    </w:p>
+    <w:p>
+      <w:pPr>
+        <w:rPr>
+          <w:rFonts w:hint="eastAsia"/>
+        </w:rPr>
+      </w:pPr>
+      <w:r>
+        <w:rPr>
+          <w:rFonts w:hint="eastAsia"/>
+        </w:rPr>
+        <w:lastRenderedPageBreak/>
+        <w:t>2设置要连接的对方的IP地址和端口等属性</w:t>
+      </w:r>
+    </w:p>
+    <w:p>
+      <w:pPr>
+        <w:rPr>
+          <w:rFonts w:hint="eastAsia"/>
+        </w:rPr>
+      </w:pPr>
+      <w:r>
+        <w:rPr>
+          <w:rFonts w:hint="eastAsia"/>
+        </w:rPr>
+        <w:t>3连接服务器，用函数connect()</w:t>
+      </w:r>
+    </w:p>
+    <w:p>
+      <w:pPr>
+        <w:rPr>
+          <w:rFonts w:hint="eastAsia"/>
+        </w:rPr>
+      </w:pPr>
+      <w:r>
+        <w:rPr>
+          <w:rFonts w:hint="eastAsia"/>
+        </w:rPr>
+        <w:t>4收发数据，用函数send()和</w:t>
+      </w:r>
+      <w:proofErr w:type="spellStart"/>
+      <w:r>
+        <w:rPr>
+          <w:rFonts w:hint="eastAsia"/>
+        </w:rPr>
+        <w:t>recv</w:t>
+      </w:r>
+      <w:proofErr w:type="spellEnd"/>
+      <w:r>
+        <w:rPr>
+          <w:rFonts w:hint="eastAsia"/>
+        </w:rPr>
+        <w:t>()，或read()和write()</w:t>
+      </w:r>
+    </w:p>
+    <w:p>
+      <w:r>
+        <w:rPr>
+          <w:rFonts w:hint="eastAsia"/>
+        </w:rPr>
+        <w:t>5关闭网络连接</w:t>
+      </w:r>
+    </w:p>
+    <w:p>
+      <w:r>
+        <w:drawing>
+          <wp:inline distT="0" distB="0" distL="0" distR="0" wp14:anchorId="482A45C1" wp14:editId="3C1C3FC9">
+            <wp:extent cx="5274310" cy="3116580"/>
+            <wp:effectExtent l="0" t="0" r="2540" b="7620"/>
             <wp:docPr id="1" name="图片 1"/>
             <wp:cNvGraphicFramePr>
               <a:graphicFrameLocks xmlns:a="http://schemas.openxmlformats.org/drawingml/2006/main" noChangeAspect="1"/>
@@ -23,7 +4276,7 @@
                     <pic:cNvPicPr/>
                   </pic:nvPicPr>
                   <pic:blipFill>
-                    <a:blip r:embed="rId4"/>
+                    <a:blip r:embed="rId8"/>
                     <a:stretch>
                       <a:fillRect/>
                     </a:stretch>
@@ -31,7 +4284,7 @@
                   <pic:spPr>
                     <a:xfrm>
                       <a:off x="0" y="0"/>
-                      <a:ext cx="5274310" cy="6682105"/>
+                      <a:ext cx="5274310" cy="3116580"/>
                     </a:xfrm>
                     <a:prstGeom prst="rect">
                       <a:avLst/>
@@ -43,16 +4296,318 @@
           </wp:inline>
         </w:drawing>
       </w:r>
-      <w:r>
-        <w:rPr>
-          <w:noProof/>
-        </w:rPr>
+    </w:p>
+    <w:p>
+      <w:r>
+        <w:rPr>
+          <w:rFonts w:hint="eastAsia"/>
+        </w:rPr>
+        <w:t>2）基于UDP的socket：</w:t>
+      </w:r>
+    </w:p>
+    <w:p>
+      <w:pPr>
+        <w:rPr>
+          <w:rFonts w:hint="eastAsia"/>
+        </w:rPr>
+      </w:pPr>
+      <w:r>
+        <w:rPr>
+          <w:rFonts w:hint="eastAsia"/>
+        </w:rPr>
+        <w:t>1、服务器端流程</w:t>
+      </w:r>
+    </w:p>
+    <w:p>
+      <w:pPr>
+        <w:rPr>
+          <w:rFonts w:hint="eastAsia"/>
+        </w:rPr>
+      </w:pPr>
+      <w:r>
+        <w:rPr>
+          <w:rFonts w:hint="eastAsia"/>
+        </w:rPr>
+        <w:t>1建立套接</w:t>
+      </w:r>
+      <w:proofErr w:type="gramStart"/>
+      <w:r>
+        <w:rPr>
+          <w:rFonts w:hint="eastAsia"/>
+        </w:rPr>
+        <w:t>字文件</w:t>
+      </w:r>
+      <w:proofErr w:type="gramEnd"/>
+      <w:r>
+        <w:rPr>
+          <w:rFonts w:hint="eastAsia"/>
+        </w:rPr>
+        <w:t>描述符，使用函数socket()，生成套</w:t>
+      </w:r>
+      <w:proofErr w:type="gramStart"/>
+      <w:r>
+        <w:rPr>
+          <w:rFonts w:hint="eastAsia"/>
+        </w:rPr>
+        <w:t>接字文件</w:t>
+      </w:r>
+      <w:proofErr w:type="gramEnd"/>
+      <w:r>
+        <w:rPr>
+          <w:rFonts w:hint="eastAsia"/>
+        </w:rPr>
+        <w:t>描述符。</w:t>
+      </w:r>
+    </w:p>
+    <w:p>
+      <w:pPr>
+        <w:rPr>
+          <w:rFonts w:hint="eastAsia"/>
+        </w:rPr>
+      </w:pPr>
+      <w:r>
+        <w:rPr>
+          <w:rFonts w:hint="eastAsia"/>
+        </w:rPr>
+        <w:t>2设置服务器地址和侦听端口，初始化要绑定的网络地址结构。</w:t>
+      </w:r>
+    </w:p>
+    <w:p>
+      <w:pPr>
+        <w:rPr>
+          <w:rFonts w:hint="eastAsia"/>
+        </w:rPr>
+      </w:pPr>
+      <w:r>
+        <w:rPr>
+          <w:rFonts w:hint="eastAsia"/>
+        </w:rPr>
+        <w:t>3绑定侦听端口，使用bind()函数，将套接</w:t>
+      </w:r>
+      <w:proofErr w:type="gramStart"/>
+      <w:r>
+        <w:rPr>
+          <w:rFonts w:hint="eastAsia"/>
+        </w:rPr>
+        <w:t>字文件</w:t>
+      </w:r>
+      <w:proofErr w:type="gramEnd"/>
+      <w:r>
+        <w:rPr>
+          <w:rFonts w:hint="eastAsia"/>
+        </w:rPr>
+        <w:t>描述符和一个地址类型变量进行绑定。</w:t>
+      </w:r>
+    </w:p>
+    <w:p>
+      <w:pPr>
+        <w:rPr>
+          <w:rFonts w:hint="eastAsia"/>
+        </w:rPr>
+      </w:pPr>
+      <w:r>
+        <w:rPr>
+          <w:rFonts w:hint="eastAsia"/>
+        </w:rPr>
+        <w:t>4接收客户端的数据，使用</w:t>
+      </w:r>
+      <w:proofErr w:type="spellStart"/>
+      <w:r>
+        <w:rPr>
+          <w:rFonts w:hint="eastAsia"/>
+        </w:rPr>
+        <w:t>recvfrom</w:t>
+      </w:r>
+      <w:proofErr w:type="spellEnd"/>
+      <w:r>
+        <w:rPr>
+          <w:rFonts w:hint="eastAsia"/>
+        </w:rPr>
+        <w:t>()函数接收客户端的网络数据。</w:t>
+      </w:r>
+    </w:p>
+    <w:p>
+      <w:pPr>
+        <w:rPr>
+          <w:rFonts w:hint="eastAsia"/>
+        </w:rPr>
+      </w:pPr>
+      <w:r>
+        <w:rPr>
+          <w:rFonts w:hint="eastAsia"/>
+        </w:rPr>
+        <w:t>5向客户端发送数据，使用</w:t>
+      </w:r>
+      <w:proofErr w:type="spellStart"/>
+      <w:r>
+        <w:rPr>
+          <w:rFonts w:hint="eastAsia"/>
+        </w:rPr>
+        <w:t>sendto</w:t>
+      </w:r>
+      <w:proofErr w:type="spellEnd"/>
+      <w:r>
+        <w:rPr>
+          <w:rFonts w:hint="eastAsia"/>
+        </w:rPr>
+        <w:t>()函数向服务器主机发送数据。</w:t>
+      </w:r>
+    </w:p>
+    <w:p>
+      <w:pPr>
+        <w:rPr>
+          <w:rFonts w:hint="eastAsia"/>
+        </w:rPr>
+      </w:pPr>
+      <w:r>
+        <w:rPr>
+          <w:rFonts w:hint="eastAsia"/>
+        </w:rPr>
+        <w:t>6关闭套接字，使用close()函数释放资源。UDP协议的客户端流程</w:t>
+      </w:r>
+    </w:p>
+    <w:p>
+      <w:pPr>
+        <w:rPr>
+          <w:rFonts w:hint="eastAsia"/>
+        </w:rPr>
+      </w:pPr>
+      <w:r>
+        <w:rPr>
+          <w:rFonts w:hint="eastAsia"/>
+        </w:rPr>
+        <w:t>2、客户端流程</w:t>
+      </w:r>
+    </w:p>
+    <w:p>
+      <w:pPr>
+        <w:rPr>
+          <w:rFonts w:hint="eastAsia"/>
+        </w:rPr>
+      </w:pPr>
+      <w:r>
+        <w:rPr>
+          <w:rFonts w:hint="eastAsia"/>
+        </w:rPr>
+        <w:t>1建立套接</w:t>
+      </w:r>
+      <w:proofErr w:type="gramStart"/>
+      <w:r>
+        <w:rPr>
+          <w:rFonts w:hint="eastAsia"/>
+        </w:rPr>
+        <w:t>字文件</w:t>
+      </w:r>
+      <w:proofErr w:type="gramEnd"/>
+      <w:r>
+        <w:rPr>
+          <w:rFonts w:hint="eastAsia"/>
+        </w:rPr>
+        <w:t>描述符，socket()。</w:t>
+      </w:r>
+    </w:p>
+    <w:p>
+      <w:pPr>
+        <w:rPr>
+          <w:rFonts w:hint="eastAsia"/>
+        </w:rPr>
+      </w:pPr>
+      <w:r>
+        <w:rPr>
+          <w:rFonts w:hint="eastAsia"/>
+        </w:rPr>
+        <w:t xml:space="preserve">2设置服务器地址和端口，struct </w:t>
+      </w:r>
+      <w:proofErr w:type="spellStart"/>
+      <w:r>
+        <w:rPr>
+          <w:rFonts w:hint="eastAsia"/>
+        </w:rPr>
+        <w:t>sockaddr</w:t>
+      </w:r>
+      <w:proofErr w:type="spellEnd"/>
+      <w:r>
+        <w:rPr>
+          <w:rFonts w:hint="eastAsia"/>
+        </w:rPr>
+        <w:t>。</w:t>
+      </w:r>
+    </w:p>
+    <w:p>
+      <w:pPr>
+        <w:rPr>
+          <w:rFonts w:hint="eastAsia"/>
+        </w:rPr>
+      </w:pPr>
+      <w:r>
+        <w:rPr>
+          <w:rFonts w:hint="eastAsia"/>
+        </w:rPr>
+        <w:t>3向服务器发送数据，</w:t>
+      </w:r>
+      <w:proofErr w:type="spellStart"/>
+      <w:r>
+        <w:rPr>
+          <w:rFonts w:hint="eastAsia"/>
+        </w:rPr>
+        <w:t>sendto</w:t>
+      </w:r>
+      <w:proofErr w:type="spellEnd"/>
+      <w:r>
+        <w:rPr>
+          <w:rFonts w:hint="eastAsia"/>
+        </w:rPr>
+        <w:t>()。</w:t>
+      </w:r>
+    </w:p>
+    <w:p>
+      <w:pPr>
+        <w:rPr>
+          <w:rFonts w:hint="eastAsia"/>
+        </w:rPr>
+      </w:pPr>
+      <w:r>
+        <w:rPr>
+          <w:rFonts w:hint="eastAsia"/>
+        </w:rPr>
+        <w:t>4接收服务器的数据，</w:t>
+      </w:r>
+      <w:proofErr w:type="spellStart"/>
+      <w:r>
+        <w:rPr>
+          <w:rFonts w:hint="eastAsia"/>
+        </w:rPr>
+        <w:t>recvfrom</w:t>
+      </w:r>
+      <w:proofErr w:type="spellEnd"/>
+      <w:r>
+        <w:rPr>
+          <w:rFonts w:hint="eastAsia"/>
+        </w:rPr>
+        <w:t>()。</w:t>
+      </w:r>
+    </w:p>
+    <w:p>
+      <w:pPr>
+        <w:rPr>
+          <w:rFonts w:hint="eastAsia"/>
+        </w:rPr>
+      </w:pPr>
+      <w:r>
+        <w:rPr>
+          <w:rFonts w:hint="eastAsia"/>
+        </w:rPr>
+        <w:t>5关闭套接字，close()。</w:t>
+      </w:r>
+    </w:p>
+    <w:p>
+      <w:r>
         <w:lastRenderedPageBreak/>
         <w:drawing>
-          <wp:inline distT="0" distB="0" distL="0" distR="0" wp14:anchorId="1C25C048" wp14:editId="5CCAB3B5">
-            <wp:extent cx="5274310" cy="6019800"/>
+          <wp:inline distT="0" distB="0" distL="0" distR="0" wp14:anchorId="3061A194" wp14:editId="0DF5D29A">
+            <wp:extent cx="5274310" cy="4479290"/>
             <wp:effectExtent l="0" t="0" r="2540" b="0"/>
-            <wp:docPr id="2" name="图片 2"/>
+            <wp:docPr id="4" name="图片 4" descr="https://uploadfiles.nowcoder.com/images/20190315/308571_1552654687053_263E6AFD1A48F8511D04B67EB12AA24C"/>
             <wp:cNvGraphicFramePr>
               <a:graphicFrameLocks xmlns:a="http://schemas.openxmlformats.org/drawingml/2006/main" noChangeAspect="1"/>
             </wp:cNvGraphicFramePr>
@@ -60,29 +4615,812 @@
               <a:graphicData uri="http://schemas.openxmlformats.org/drawingml/2006/picture">
                 <pic:pic xmlns:pic="http://schemas.openxmlformats.org/drawingml/2006/picture">
                   <pic:nvPicPr>
-                    <pic:cNvPr id="1" name=""/>
-                    <pic:cNvPicPr/>
+                    <pic:cNvPr id="0" name="Picture 3" descr="https://uploadfiles.nowcoder.com/images/20190315/308571_1552654687053_263E6AFD1A48F8511D04B67EB12AA24C"/>
+                    <pic:cNvPicPr>
+                      <a:picLocks noChangeAspect="1" noChangeArrowheads="1"/>
+                    </pic:cNvPicPr>
                   </pic:nvPicPr>
                   <pic:blipFill>
-                    <a:blip r:embed="rId5"/>
+                    <a:blip r:embed="rId9">
+                      <a:extLst>
+                        <a:ext uri="{28A0092B-C50C-407E-A947-70E740481C1C}">
+                          <a14:useLocalDpi xmlns:a14="http://schemas.microsoft.com/office/drawing/2010/main" val="0"/>
+                        </a:ext>
+                      </a:extLst>
+                    </a:blip>
+                    <a:srcRect/>
                     <a:stretch>
                       <a:fillRect/>
                     </a:stretch>
                   </pic:blipFill>
-                  <pic:spPr>
+                  <pic:spPr bwMode="auto">
                     <a:xfrm>
                       <a:off x="0" y="0"/>
-                      <a:ext cx="5274310" cy="6019800"/>
+                      <a:ext cx="5274310" cy="4479290"/>
                     </a:xfrm>
                     <a:prstGeom prst="rect">
                       <a:avLst/>
                     </a:prstGeom>
+                    <a:noFill/>
+                    <a:ln>
+                      <a:noFill/>
+                    </a:ln>
                   </pic:spPr>
                 </pic:pic>
               </a:graphicData>
             </a:graphic>
           </wp:inline>
         </w:drawing>
+      </w:r>
+    </w:p>
+    <w:p/>
+    <w:p>
+      <w:pPr>
+        <w:rPr>
+          <w:b/>
+        </w:rPr>
+      </w:pPr>
+      <w:r>
+        <w:rPr>
+          <w:rFonts w:hint="eastAsia"/>
+          <w:b/>
+        </w:rPr>
+        <w:t>1</w:t>
+      </w:r>
+      <w:r>
+        <w:rPr>
+          <w:b/>
+        </w:rPr>
+        <w:t>8</w:t>
+      </w:r>
+      <w:r>
+        <w:rPr>
+          <w:rFonts w:hint="eastAsia"/>
+          <w:b/>
+        </w:rPr>
+        <w:t>、数字证书是什么，包含哪些内容？</w:t>
+      </w:r>
+    </w:p>
+    <w:p>
+      <w:r>
+        <w:rPr>
+          <w:rFonts w:hint="eastAsia"/>
+        </w:rPr>
+        <w:t>1）概念：</w:t>
+      </w:r>
+    </w:p>
+    <w:p>
+      <w:pPr>
+        <w:rPr>
+          <w:rFonts w:hint="eastAsia"/>
+        </w:rPr>
+      </w:pPr>
+      <w:r>
+        <w:rPr>
+          <w:rFonts w:hint="eastAsia"/>
+        </w:rPr>
+        <w:t>数字证书是数字证书在一个身份和该身份的持有者所拥有的公/私</w:t>
+      </w:r>
+      <w:proofErr w:type="gramStart"/>
+      <w:r>
+        <w:rPr>
+          <w:rFonts w:hint="eastAsia"/>
+        </w:rPr>
+        <w:t>钥</w:t>
+      </w:r>
+      <w:proofErr w:type="gramEnd"/>
+      <w:r>
+        <w:rPr>
+          <w:rFonts w:hint="eastAsia"/>
+        </w:rPr>
+        <w:t>对之间建立了一种联系，由认证中心（CA）或者认证中心的下级认证中心颁发的。根证书是认证中心与用户建立信任关系的基础。在用户使用数字证书之前必须首先下载和安装。</w:t>
+      </w:r>
+    </w:p>
+    <w:p>
+      <w:pPr>
+        <w:rPr>
+          <w:rFonts w:hint="eastAsia"/>
+        </w:rPr>
+      </w:pPr>
+      <w:r>
+        <w:rPr>
+          <w:rFonts w:hint="eastAsia"/>
+        </w:rPr>
+        <w:t>认证中心是一家能向用户签发数字证书以确认用户身份的管理机构。为了防止数字凭证的伪造，认证中心的公共密钥必须是可靠的，认证中心必须公布其公共密钥或由更高级别的认证中心提供一个电子凭证来证明其公共密钥的有效性，后一种方法导致了多级别认证中心的出现。</w:t>
+      </w:r>
+    </w:p>
+    <w:p>
+      <w:pPr>
+        <w:rPr>
+          <w:rFonts w:hint="eastAsia"/>
+        </w:rPr>
+      </w:pPr>
+      <w:r>
+        <w:rPr>
+          <w:rFonts w:hint="eastAsia"/>
+        </w:rPr>
+        <w:t>2）数字证书颁发过程：</w:t>
+      </w:r>
+    </w:p>
+    <w:p>
+      <w:pPr>
+        <w:rPr>
+          <w:rFonts w:hint="eastAsia"/>
+        </w:rPr>
+      </w:pPr>
+      <w:r>
+        <w:rPr>
+          <w:rFonts w:hint="eastAsia"/>
+        </w:rPr>
+        <w:t>数字证书颁发过程如下：用户产生了自己的密钥对，并将公共密钥及部分个人身份信息传送给一家认证中心。认证中心在核实身份后，将执行一些必要的步骤，以确信请求确实由用户发送而来，然后，认证中心将发给用户一个数字证书，该证书内附了用户和他的密钥等信息，同时还附有对认证中心公共密钥加以确认的数字证书。当用户想证明其公开密钥的合法性时，就可以提供这一数字证书。</w:t>
+      </w:r>
+    </w:p>
+    <w:p>
+      <w:pPr>
+        <w:rPr>
+          <w:rFonts w:hint="eastAsia"/>
+        </w:rPr>
+      </w:pPr>
+      <w:r>
+        <w:rPr>
+          <w:rFonts w:hint="eastAsia"/>
+        </w:rPr>
+        <w:t>3）内容：</w:t>
+      </w:r>
+    </w:p>
+    <w:p>
+      <w:pPr>
+        <w:rPr>
+          <w:rFonts w:hint="eastAsia"/>
+        </w:rPr>
+      </w:pPr>
+      <w:r>
+        <w:rPr>
+          <w:rFonts w:hint="eastAsia"/>
+        </w:rPr>
+        <w:t>数字证书的格式普遍采用的是X.509V3国际标准，一个标准的X.509数字证书包含以下一些内容：</w:t>
+      </w:r>
+    </w:p>
+    <w:p>
+      <w:pPr>
+        <w:rPr>
+          <w:rFonts w:hint="eastAsia"/>
+        </w:rPr>
+      </w:pPr>
+      <w:r>
+        <w:rPr>
+          <w:rFonts w:hint="eastAsia"/>
+        </w:rPr>
+        <w:t>1、证书的版本信息；</w:t>
+      </w:r>
+    </w:p>
+    <w:p>
+      <w:pPr>
+        <w:rPr>
+          <w:rFonts w:hint="eastAsia"/>
+        </w:rPr>
+      </w:pPr>
+      <w:r>
+        <w:rPr>
+          <w:rFonts w:hint="eastAsia"/>
+        </w:rPr>
+        <w:t>2、证书的序列号，每个证书都有一个唯一的证书序列号；</w:t>
+      </w:r>
+    </w:p>
+    <w:p>
+      <w:pPr>
+        <w:rPr>
+          <w:rFonts w:hint="eastAsia"/>
+        </w:rPr>
+      </w:pPr>
+      <w:r>
+        <w:rPr>
+          <w:rFonts w:hint="eastAsia"/>
+        </w:rPr>
+        <w:lastRenderedPageBreak/>
+        <w:t>3、证书所使用的签名算法；</w:t>
+      </w:r>
+    </w:p>
+    <w:p>
+      <w:pPr>
+        <w:rPr>
+          <w:rFonts w:hint="eastAsia"/>
+        </w:rPr>
+      </w:pPr>
+      <w:r>
+        <w:rPr>
+          <w:rFonts w:hint="eastAsia"/>
+        </w:rPr>
+        <w:t>4、证书的发行机构名称，命名规则一般采用X.500格式；</w:t>
+      </w:r>
+    </w:p>
+    <w:p>
+      <w:pPr>
+        <w:rPr>
+          <w:rFonts w:hint="eastAsia"/>
+        </w:rPr>
+      </w:pPr>
+      <w:r>
+        <w:rPr>
+          <w:rFonts w:hint="eastAsia"/>
+        </w:rPr>
+        <w:t>5、证书的有效期，通用的证书一般采用UTC时间格式；</w:t>
+      </w:r>
+    </w:p>
+    <w:p>
+      <w:pPr>
+        <w:rPr>
+          <w:rFonts w:hint="eastAsia"/>
+        </w:rPr>
+      </w:pPr>
+      <w:r>
+        <w:rPr>
+          <w:rFonts w:hint="eastAsia"/>
+        </w:rPr>
+        <w:t>6、证书所有人的名称，命名规则一般采用X.500格式；</w:t>
+      </w:r>
+    </w:p>
+    <w:p>
+      <w:pPr>
+        <w:rPr>
+          <w:rFonts w:hint="eastAsia"/>
+        </w:rPr>
+      </w:pPr>
+      <w:r>
+        <w:rPr>
+          <w:rFonts w:hint="eastAsia"/>
+        </w:rPr>
+        <w:t>7、证书所有人的公开密钥；</w:t>
+      </w:r>
+    </w:p>
+    <w:p>
+      <w:pPr>
+        <w:rPr>
+          <w:rFonts w:hint="eastAsia"/>
+        </w:rPr>
+      </w:pPr>
+      <w:r>
+        <w:rPr>
+          <w:rFonts w:hint="eastAsia"/>
+        </w:rPr>
+        <w:t>8、证书发行者对证书的签名。</w:t>
+      </w:r>
+    </w:p>
+    <w:p/>
+    <w:p>
+      <w:pPr>
+        <w:rPr>
+          <w:b/>
+          <w:bCs/>
+        </w:rPr>
+      </w:pPr>
+      <w:r>
+        <w:rPr>
+          <w:rFonts w:hint="eastAsia"/>
+          <w:b/>
+          <w:bCs/>
+        </w:rPr>
+        <w:t>1</w:t>
+      </w:r>
+      <w:r>
+        <w:rPr>
+          <w:b/>
+          <w:bCs/>
+        </w:rPr>
+        <w:t>9</w:t>
+      </w:r>
+      <w:r>
+        <w:rPr>
+          <w:rFonts w:hint="eastAsia"/>
+          <w:b/>
+          <w:bCs/>
+        </w:rPr>
+        <w:t>、</w:t>
+      </w:r>
+      <w:r>
+        <w:rPr>
+          <w:rFonts w:hint="eastAsia"/>
+          <w:b/>
+          <w:bCs/>
+        </w:rPr>
+        <w:t>请你来介绍一下</w:t>
+      </w:r>
+      <w:proofErr w:type="spellStart"/>
+      <w:r>
+        <w:rPr>
+          <w:rFonts w:hint="eastAsia"/>
+          <w:b/>
+          <w:bCs/>
+        </w:rPr>
+        <w:t>udp</w:t>
+      </w:r>
+      <w:proofErr w:type="spellEnd"/>
+      <w:r>
+        <w:rPr>
+          <w:rFonts w:hint="eastAsia"/>
+          <w:b/>
+          <w:bCs/>
+        </w:rPr>
+        <w:t>的connect函数</w:t>
+      </w:r>
+    </w:p>
+    <w:p>
+      <w:pPr>
+        <w:rPr>
+          <w:rFonts w:hint="eastAsia"/>
+          <w:b/>
+          <w:bCs/>
+        </w:rPr>
+      </w:pPr>
+      <w:r>
+        <w:rPr>
+          <w:rFonts w:hint="eastAsia"/>
+          <w:b/>
+          <w:bCs/>
+        </w:rPr>
+        <w:t>参考回答：</w:t>
+      </w:r>
+    </w:p>
+    <w:p>
+      <w:pPr>
+        <w:rPr>
+          <w:rFonts w:hint="eastAsia"/>
+        </w:rPr>
+      </w:pPr>
+      <w:r>
+        <w:rPr>
+          <w:rFonts w:hint="eastAsia"/>
+        </w:rPr>
+        <w:t>除非套接字已连接，否则异步错误是不会反悔到UDP套接字的。我们确实可以给UDP套接字调用connect，然而这样做的结果却与TCP连接不同的是没有三路握手过程。内核只是检查是否存在立即可知的错误，记录对端的IP地址和端口号，然后立即返回调用进程。</w:t>
+      </w:r>
+    </w:p>
+    <w:p>
+      <w:pPr>
+        <w:rPr>
+          <w:rFonts w:hint="eastAsia"/>
+        </w:rPr>
+      </w:pPr>
+      <w:r>
+        <w:rPr>
+          <w:rFonts w:hint="eastAsia"/>
+        </w:rPr>
+        <w:t>对于已连接UDP套接字，与默认的未连接UDP套接字相比，发生了三个变化。</w:t>
+      </w:r>
+    </w:p>
+    <w:p>
+      <w:pPr>
+        <w:rPr>
+          <w:rFonts w:hint="eastAsia"/>
+        </w:rPr>
+      </w:pPr>
+      <w:r>
+        <w:rPr>
+          <w:rFonts w:hint="eastAsia"/>
+        </w:rPr>
+        <w:t>其实一旦UDP套接字调用了connect系统调用，那么这个UDP上的连接就变成一对一的连接，但是通过这个UDP连接传输数据的性质还是不变的，仍然是不可靠的UDP连接。一旦变成一对一的连接，在调用系统调用发送和接受数据时也就可以使用TCP那一套系统调用了。</w:t>
+      </w:r>
+    </w:p>
+    <w:p>
+      <w:pPr>
+        <w:rPr>
+          <w:rFonts w:hint="eastAsia"/>
+        </w:rPr>
+      </w:pPr>
+      <w:r>
+        <w:rPr>
+          <w:rFonts w:hint="eastAsia"/>
+        </w:rPr>
+        <w:t>1</w:t>
+      </w:r>
+      <w:r>
+        <w:rPr>
+          <w:rFonts w:hint="eastAsia"/>
+        </w:rPr>
+        <w:t>）</w:t>
+      </w:r>
+      <w:r>
+        <w:rPr>
+          <w:rFonts w:hint="eastAsia"/>
+        </w:rPr>
+        <w:t>我们再也不能给输出操作指定目的IP地址和端口号。也就是说，我们不使用</w:t>
+      </w:r>
+      <w:proofErr w:type="spellStart"/>
+      <w:r>
+        <w:rPr>
+          <w:rFonts w:hint="eastAsia"/>
+        </w:rPr>
+        <w:t>sendto</w:t>
+      </w:r>
+      <w:proofErr w:type="spellEnd"/>
+      <w:r>
+        <w:rPr>
+          <w:rFonts w:hint="eastAsia"/>
+        </w:rPr>
+        <w:t>，而改用write或send。写到已连接UDP套接字上的任何内容都自动发送到由connect指定的协议地址。可以给已连接的UDP套接字调用</w:t>
+      </w:r>
+      <w:proofErr w:type="spellStart"/>
+      <w:r>
+        <w:rPr>
+          <w:rFonts w:hint="eastAsia"/>
+        </w:rPr>
+        <w:t>sendto</w:t>
+      </w:r>
+      <w:proofErr w:type="spellEnd"/>
+      <w:r>
+        <w:rPr>
+          <w:rFonts w:hint="eastAsia"/>
+        </w:rPr>
+        <w:t>，但是不能指定目的地址。</w:t>
+      </w:r>
+      <w:proofErr w:type="spellStart"/>
+      <w:r>
+        <w:rPr>
+          <w:rFonts w:hint="eastAsia"/>
+        </w:rPr>
+        <w:t>sendto</w:t>
+      </w:r>
+      <w:proofErr w:type="spellEnd"/>
+      <w:r>
+        <w:rPr>
+          <w:rFonts w:hint="eastAsia"/>
+        </w:rPr>
+        <w:t>的第五个参数必须为空指针，第六个参数应该为0.</w:t>
+      </w:r>
+    </w:p>
+    <w:p>
+      <w:pPr>
+        <w:rPr>
+          <w:rFonts w:hint="eastAsia"/>
+        </w:rPr>
+      </w:pPr>
+      <w:r>
+        <w:rPr>
+          <w:rFonts w:hint="eastAsia"/>
+        </w:rPr>
+        <w:t>2</w:t>
+      </w:r>
+      <w:r>
+        <w:rPr>
+          <w:rFonts w:hint="eastAsia"/>
+        </w:rPr>
+        <w:t>）</w:t>
+      </w:r>
+      <w:r>
+        <w:rPr>
+          <w:rFonts w:hint="eastAsia"/>
+        </w:rPr>
+        <w:t>不必使用</w:t>
+      </w:r>
+      <w:proofErr w:type="spellStart"/>
+      <w:r>
+        <w:rPr>
+          <w:rFonts w:hint="eastAsia"/>
+        </w:rPr>
+        <w:t>recvfrom</w:t>
+      </w:r>
+      <w:proofErr w:type="spellEnd"/>
+      <w:r>
+        <w:rPr>
+          <w:rFonts w:hint="eastAsia"/>
+        </w:rPr>
+        <w:t>以获悉数据报的发送者，而改用read、</w:t>
+      </w:r>
+      <w:proofErr w:type="spellStart"/>
+      <w:r>
+        <w:rPr>
+          <w:rFonts w:hint="eastAsia"/>
+        </w:rPr>
+        <w:t>recv</w:t>
+      </w:r>
+      <w:proofErr w:type="spellEnd"/>
+      <w:r>
+        <w:rPr>
+          <w:rFonts w:hint="eastAsia"/>
+        </w:rPr>
+        <w:t>或</w:t>
+      </w:r>
+      <w:proofErr w:type="spellStart"/>
+      <w:r>
+        <w:rPr>
+          <w:rFonts w:hint="eastAsia"/>
+        </w:rPr>
+        <w:t>recvmsg</w:t>
+      </w:r>
+      <w:proofErr w:type="spellEnd"/>
+      <w:r>
+        <w:rPr>
+          <w:rFonts w:hint="eastAsia"/>
+        </w:rPr>
+        <w:t>。在一个已连接UDP套接字上，由内核为输入操作返回的数据报只有那些来自connect指定协议地址的数据报。这样就限制一个已连接UDP套接字能且仅能与一个对端交换数据报。</w:t>
+      </w:r>
+    </w:p>
+    <w:p>
+      <w:pPr>
+        <w:rPr>
+          <w:rFonts w:hint="eastAsia"/>
+        </w:rPr>
+      </w:pPr>
+      <w:r>
+        <w:rPr>
+          <w:rFonts w:hint="eastAsia"/>
+        </w:rPr>
+        <w:t>3</w:t>
+      </w:r>
+      <w:r>
+        <w:rPr>
+          <w:rFonts w:hint="eastAsia"/>
+        </w:rPr>
+        <w:t>）</w:t>
+      </w:r>
+      <w:r>
+        <w:rPr>
+          <w:rFonts w:hint="eastAsia"/>
+        </w:rPr>
+        <w:t>由已连接UDP套接字引发的异步错误会返回给它们所在的进程，而未连接的UDP套接字不接收任何异步错误。</w:t>
+      </w:r>
+    </w:p>
+    <w:p>
+      <w:pPr>
+        <w:rPr>
+          <w:rFonts w:hint="eastAsia"/>
+        </w:rPr>
+      </w:pPr>
+      <w:r>
+        <w:rPr>
+          <w:rFonts w:hint="eastAsia"/>
+        </w:rPr>
+        <w:t>来自任何其他IP地址或断开的数据报不投递给这个已连接套接字，因为它们</w:t>
+      </w:r>
+      <w:proofErr w:type="gramStart"/>
+      <w:r>
+        <w:rPr>
+          <w:rFonts w:hint="eastAsia"/>
+        </w:rPr>
+        <w:t>要么源</w:t>
+      </w:r>
+      <w:proofErr w:type="gramEnd"/>
+      <w:r>
+        <w:rPr>
+          <w:rFonts w:hint="eastAsia"/>
+        </w:rPr>
+        <w:t>IP地址</w:t>
+      </w:r>
+      <w:proofErr w:type="gramStart"/>
+      <w:r>
+        <w:rPr>
+          <w:rFonts w:hint="eastAsia"/>
+        </w:rPr>
+        <w:t>要么源</w:t>
+      </w:r>
+      <w:proofErr w:type="gramEnd"/>
+      <w:r>
+        <w:rPr>
+          <w:rFonts w:hint="eastAsia"/>
+        </w:rPr>
+        <w:t>UDP端口不与该套接字connect到的协议地址相匹配。</w:t>
+      </w:r>
+    </w:p>
+    <w:p>
+      <w:pPr>
+        <w:rPr>
+          <w:rFonts w:hint="eastAsia"/>
+        </w:rPr>
+      </w:pPr>
+      <w:r>
+        <w:rPr>
+          <w:rFonts w:hint="eastAsia"/>
+        </w:rPr>
+        <w:t>UDP客户进程或服务器进程只在使用自己的UDP套接字与确定的唯一对端进行通信时，才可以调用connect。调用connect的通常是UDP客户，不过有些网络应用中的UDP服务器会与单个客户长时间通信TFTP，这种情况下，客户和服务器都可能调用connect。</w:t>
+      </w:r>
+    </w:p>
+    <w:p/>
+    <w:p>
+      <w:pPr>
+        <w:rPr>
+          <w:b/>
+          <w:bCs/>
+        </w:rPr>
+      </w:pPr>
+      <w:r>
+        <w:rPr>
+          <w:rFonts w:hint="eastAsia"/>
+          <w:b/>
+        </w:rPr>
+        <w:t>2</w:t>
+      </w:r>
+      <w:r>
+        <w:rPr>
+          <w:b/>
+        </w:rPr>
+        <w:t>0</w:t>
+      </w:r>
+      <w:r>
+        <w:rPr>
+          <w:rFonts w:hint="eastAsia"/>
+          <w:b/>
+        </w:rPr>
+        <w:t>、</w:t>
+      </w:r>
+      <w:r>
+        <w:rPr>
+          <w:rFonts w:hint="eastAsia"/>
+          <w:b/>
+          <w:bCs/>
+        </w:rPr>
+        <w:t>http协议会话结束标志怎么</w:t>
+      </w:r>
+      <w:proofErr w:type="gramStart"/>
+      <w:r>
+        <w:rPr>
+          <w:rFonts w:hint="eastAsia"/>
+          <w:b/>
+          <w:bCs/>
+        </w:rPr>
+        <w:t>截</w:t>
+      </w:r>
+      <w:proofErr w:type="gramEnd"/>
+      <w:r>
+        <w:rPr>
+          <w:rFonts w:hint="eastAsia"/>
+          <w:b/>
+          <w:bCs/>
+        </w:rPr>
+        <w:t>出来？</w:t>
+      </w:r>
+    </w:p>
+    <w:p>
+      <w:r>
+        <w:rPr>
+          <w:rFonts w:hint="eastAsia"/>
+        </w:rPr>
+        <w:t>看</w:t>
+      </w:r>
+      <w:proofErr w:type="spellStart"/>
+      <w:r>
+        <w:rPr>
+          <w:rFonts w:hint="eastAsia"/>
+        </w:rPr>
+        <w:t>tcp</w:t>
+      </w:r>
+      <w:proofErr w:type="spellEnd"/>
+      <w:r>
+        <w:rPr>
+          <w:rFonts w:hint="eastAsia"/>
+        </w:rPr>
+        <w:t>连接是否有断开的四部挥手阶段。</w:t>
+      </w:r>
+    </w:p>
+    <w:p/>
+    <w:p>
+      <w:pPr>
+        <w:rPr>
+          <w:b/>
+          <w:bCs/>
+        </w:rPr>
+      </w:pPr>
+      <w:r>
+        <w:rPr>
+          <w:rFonts w:hint="eastAsia"/>
+          <w:b/>
+        </w:rPr>
+        <w:t>2</w:t>
+      </w:r>
+      <w:r>
+        <w:rPr>
+          <w:b/>
+        </w:rPr>
+        <w:t>1</w:t>
+      </w:r>
+      <w:r>
+        <w:rPr>
+          <w:rFonts w:hint="eastAsia"/>
+          <w:b/>
+        </w:rPr>
+        <w:t>、</w:t>
+      </w:r>
+      <w:r>
+        <w:rPr>
+          <w:rFonts w:hint="eastAsia"/>
+          <w:b/>
+          <w:bCs/>
+        </w:rPr>
+        <w:t xml:space="preserve">Socket编程的send() </w:t>
+      </w:r>
+      <w:proofErr w:type="spellStart"/>
+      <w:r>
+        <w:rPr>
+          <w:rFonts w:hint="eastAsia"/>
+          <w:b/>
+          <w:bCs/>
+        </w:rPr>
+        <w:t>recv</w:t>
+      </w:r>
+      <w:proofErr w:type="spellEnd"/>
+      <w:r>
+        <w:rPr>
+          <w:rFonts w:hint="eastAsia"/>
+          <w:b/>
+          <w:bCs/>
+        </w:rPr>
+        <w:t>() accept() socket()函数？</w:t>
+      </w:r>
+    </w:p>
+    <w:p>
+      <w:r>
+        <w:rPr>
+          <w:rFonts w:hint="eastAsia"/>
+        </w:rPr>
+        <w:t>send函数用来向TCP连接的另一端发送数据。客户程序一般用send函数向服务器发送请求，而服务器则通常用send函数来向客户程序发送应答,send的作用是将要发送的数据拷贝到缓冲区，协议负责传输。</w:t>
+      </w:r>
+    </w:p>
+    <w:p>
+      <w:pPr>
+        <w:rPr>
+          <w:rFonts w:hint="eastAsia"/>
+        </w:rPr>
+      </w:pPr>
+      <w:proofErr w:type="spellStart"/>
+      <w:r>
+        <w:rPr>
+          <w:rFonts w:hint="eastAsia"/>
+        </w:rPr>
+        <w:t>recv</w:t>
+      </w:r>
+      <w:proofErr w:type="spellEnd"/>
+      <w:r>
+        <w:rPr>
+          <w:rFonts w:hint="eastAsia"/>
+        </w:rPr>
+        <w:t>函数用来从TCP连接的另一端接收数据，当应用程序调用</w:t>
+      </w:r>
+      <w:proofErr w:type="spellStart"/>
+      <w:r>
+        <w:rPr>
+          <w:rFonts w:hint="eastAsia"/>
+        </w:rPr>
+        <w:t>recv</w:t>
+      </w:r>
+      <w:proofErr w:type="spellEnd"/>
+      <w:r>
+        <w:rPr>
+          <w:rFonts w:hint="eastAsia"/>
+        </w:rPr>
+        <w:t>函数时，</w:t>
+      </w:r>
+      <w:proofErr w:type="spellStart"/>
+      <w:r>
+        <w:rPr>
+          <w:rFonts w:hint="eastAsia"/>
+        </w:rPr>
+        <w:t>recv</w:t>
+      </w:r>
+      <w:proofErr w:type="spellEnd"/>
+      <w:r>
+        <w:rPr>
+          <w:rFonts w:hint="eastAsia"/>
+        </w:rPr>
+        <w:t>先等待s的发送缓冲中的数据</w:t>
+      </w:r>
+      <w:proofErr w:type="gramStart"/>
+      <w:r>
+        <w:rPr>
+          <w:rFonts w:hint="eastAsia"/>
+        </w:rPr>
+        <w:t>被协议</w:t>
+      </w:r>
+      <w:proofErr w:type="gramEnd"/>
+      <w:r>
+        <w:rPr>
+          <w:rFonts w:hint="eastAsia"/>
+        </w:rPr>
+        <w:t>传送完毕，然后从缓冲区中读取接收到的内容给应用层。</w:t>
+      </w:r>
+      <w:r>
+        <w:rPr>
+          <w:rFonts w:hint="eastAsia"/>
+        </w:rPr>
+        <w:br/>
+        <w:t>accept函数用了接收一个连接，内核维护了半连接队列和一个已完成连接队列，当队列为空的时候，accept函数阻塞，不为空的时候accept函数从上边取下来一个已完成连接，返回一个文件描述符。</w:t>
       </w:r>
       <w:bookmarkStart w:id="0" w:name="_GoBack"/>
       <w:bookmarkEnd w:id="0"/>
@@ -95,6 +5433,103 @@
     </w:sectPr>
   </w:body>
 </w:document>
+</file>
+
+<file path=word/numbering.xml><?xml version="1.0" encoding="utf-8"?>
+<w:numbering xmlns:wpc="http://schemas.microsoft.com/office/word/2010/wordprocessingCanvas" xmlns:cx="http://schemas.microsoft.com/office/drawing/2014/chartex" xmlns:cx1="http://schemas.microsoft.com/office/drawing/2015/9/8/chartex" xmlns:cx2="http://schemas.microsoft.com/office/drawing/2015/10/21/chartex" xmlns:cx3="http://schemas.microsoft.com/office/drawing/2016/5/9/chartex" xmlns:cx4="http://schemas.microsoft.com/office/drawing/2016/5/10/chartex" xmlns:cx5="http://schemas.microsoft.com/office/drawing/2016/5/11/chartex" xmlns:cx6="http://schemas.microsoft.com/office/drawing/2016/5/12/chartex" xmlns:cx7="http://schemas.microsoft.com/office/drawing/2016/5/13/chartex" xmlns:cx8="http://schemas.microsoft.com/office/drawing/2016/5/14/chartex" xmlns:mc="http://schemas.openxmlformats.org/markup-compatibility/2006" xmlns:aink="http://schemas.microsoft.com/office/drawing/2016/ink" xmlns:am3d="http://schemas.microsoft.com/office/drawing/2017/model3d" xmlns:o="urn:schemas-microsoft-com:office:office" xmlns:r="http://schemas.openxmlformats.org/officeDocument/2006/relationships" xmlns:m="http://schemas.openxmlformats.org/officeDocument/2006/math" xmlns:v="urn:schemas-microsoft-com:vml" xmlns:wp14="http://schemas.microsoft.com/office/word/2010/wordprocessingDrawing" xmlns:wp="http://schemas.openxmlformats.org/drawingml/2006/wordprocessingDrawing" xmlns:w10="urn:schemas-microsoft-com:office:word" xmlns:w="http://schemas.openxmlformats.org/wordprocessingml/2006/main" xmlns:w14="http://schemas.microsoft.com/office/word/2010/wordml" xmlns:w15="http://schemas.microsoft.com/office/word/2012/wordml" xmlns:w16cid="http://schemas.microsoft.com/office/word/2016/wordml/cid" xmlns:w16se="http://schemas.microsoft.com/office/word/2015/wordml/symex" xmlns:wpg="http://schemas.microsoft.com/office/word/2010/wordprocessingGroup" xmlns:wpi="http://schemas.microsoft.com/office/word/2010/wordprocessingInk" xmlns:wne="http://schemas.microsoft.com/office/word/2006/wordml" xmlns:wps="http://schemas.microsoft.com/office/word/2010/wordprocessingShape" mc:Ignorable="w14 w15 w16se w16cid wp14">
+  <w:abstractNum w:abstractNumId="0" w15:restartNumberingAfterBreak="0">
+    <w:nsid w:val="32214EA2"/>
+    <w:multiLevelType w:val="hybridMultilevel"/>
+    <w:tmpl w:val="132273AC"/>
+    <w:lvl w:ilvl="0" w:tplc="B1AC8482">
+      <w:start w:val="1"/>
+      <w:numFmt w:val="decimal"/>
+      <w:lvlText w:val="%1、"/>
+      <w:lvlJc w:val="left"/>
+      <w:pPr>
+        <w:ind w:left="360" w:hanging="360"/>
+      </w:pPr>
+      <w:rPr>
+        <w:rFonts w:hint="default"/>
+      </w:rPr>
+    </w:lvl>
+    <w:lvl w:ilvl="1" w:tplc="04090019" w:tentative="1">
+      <w:start w:val="1"/>
+      <w:numFmt w:val="lowerLetter"/>
+      <w:lvlText w:val="%2)"/>
+      <w:lvlJc w:val="left"/>
+      <w:pPr>
+        <w:ind w:left="840" w:hanging="420"/>
+      </w:pPr>
+    </w:lvl>
+    <w:lvl w:ilvl="2" w:tplc="0409001B" w:tentative="1">
+      <w:start w:val="1"/>
+      <w:numFmt w:val="lowerRoman"/>
+      <w:lvlText w:val="%3."/>
+      <w:lvlJc w:val="right"/>
+      <w:pPr>
+        <w:ind w:left="1260" w:hanging="420"/>
+      </w:pPr>
+    </w:lvl>
+    <w:lvl w:ilvl="3" w:tplc="0409000F" w:tentative="1">
+      <w:start w:val="1"/>
+      <w:numFmt w:val="decimal"/>
+      <w:lvlText w:val="%4."/>
+      <w:lvlJc w:val="left"/>
+      <w:pPr>
+        <w:ind w:left="1680" w:hanging="420"/>
+      </w:pPr>
+    </w:lvl>
+    <w:lvl w:ilvl="4" w:tplc="04090019" w:tentative="1">
+      <w:start w:val="1"/>
+      <w:numFmt w:val="lowerLetter"/>
+      <w:lvlText w:val="%5)"/>
+      <w:lvlJc w:val="left"/>
+      <w:pPr>
+        <w:ind w:left="2100" w:hanging="420"/>
+      </w:pPr>
+    </w:lvl>
+    <w:lvl w:ilvl="5" w:tplc="0409001B" w:tentative="1">
+      <w:start w:val="1"/>
+      <w:numFmt w:val="lowerRoman"/>
+      <w:lvlText w:val="%6."/>
+      <w:lvlJc w:val="right"/>
+      <w:pPr>
+        <w:ind w:left="2520" w:hanging="420"/>
+      </w:pPr>
+    </w:lvl>
+    <w:lvl w:ilvl="6" w:tplc="0409000F" w:tentative="1">
+      <w:start w:val="1"/>
+      <w:numFmt w:val="decimal"/>
+      <w:lvlText w:val="%7."/>
+      <w:lvlJc w:val="left"/>
+      <w:pPr>
+        <w:ind w:left="2940" w:hanging="420"/>
+      </w:pPr>
+    </w:lvl>
+    <w:lvl w:ilvl="7" w:tplc="04090019" w:tentative="1">
+      <w:start w:val="1"/>
+      <w:numFmt w:val="lowerLetter"/>
+      <w:lvlText w:val="%8)"/>
+      <w:lvlJc w:val="left"/>
+      <w:pPr>
+        <w:ind w:left="3360" w:hanging="420"/>
+      </w:pPr>
+    </w:lvl>
+    <w:lvl w:ilvl="8" w:tplc="0409001B" w:tentative="1">
+      <w:start w:val="1"/>
+      <w:numFmt w:val="lowerRoman"/>
+      <w:lvlText w:val="%9."/>
+      <w:lvlJc w:val="right"/>
+      <w:pPr>
+        <w:ind w:left="3780" w:hanging="420"/>
+      </w:pPr>
+    </w:lvl>
+  </w:abstractNum>
+  <w:num w:numId="1">
+    <w:abstractNumId w:val="0"/>
+  </w:num>
+</w:numbering>
 </file>
 
 <file path=word/styles.xml><?xml version="1.0" encoding="utf-8"?>
@@ -496,10 +5931,56 @@
       <w:jc w:val="both"/>
     </w:pPr>
   </w:style>
+  <w:style w:type="paragraph" w:styleId="2">
+    <w:name w:val="heading 2"/>
+    <w:basedOn w:val="a"/>
+    <w:next w:val="a"/>
+    <w:link w:val="20"/>
+    <w:uiPriority w:val="9"/>
+    <w:semiHidden/>
+    <w:unhideWhenUsed/>
+    <w:qFormat/>
+    <w:rsid w:val="00861EA6"/>
+    <w:pPr>
+      <w:keepNext/>
+      <w:keepLines/>
+      <w:spacing w:before="260" w:after="260" w:line="416" w:lineRule="auto"/>
+      <w:outlineLvl w:val="1"/>
+    </w:pPr>
+    <w:rPr>
+      <w:rFonts w:asciiTheme="majorHAnsi" w:eastAsiaTheme="majorEastAsia" w:hAnsiTheme="majorHAnsi" w:cstheme="majorBidi"/>
+      <w:b/>
+      <w:bCs/>
+      <w:sz w:val="32"/>
+      <w:szCs w:val="32"/>
+    </w:rPr>
+  </w:style>
+  <w:style w:type="paragraph" w:styleId="3">
+    <w:name w:val="heading 3"/>
+    <w:basedOn w:val="a"/>
+    <w:next w:val="a"/>
+    <w:link w:val="30"/>
+    <w:uiPriority w:val="9"/>
+    <w:semiHidden/>
+    <w:unhideWhenUsed/>
+    <w:qFormat/>
+    <w:rsid w:val="00157FE0"/>
+    <w:pPr>
+      <w:keepNext/>
+      <w:keepLines/>
+      <w:spacing w:before="260" w:after="260" w:line="416" w:lineRule="auto"/>
+      <w:outlineLvl w:val="2"/>
+    </w:pPr>
+    <w:rPr>
+      <w:b/>
+      <w:bCs/>
+      <w:sz w:val="32"/>
+      <w:szCs w:val="32"/>
+    </w:rPr>
+  </w:style>
   <w:style w:type="character" w:default="1" w:styleId="a0">
     <w:name w:val="Default Paragraph Font"/>
     <w:uiPriority w:val="1"/>
-    <w:semiHidden/>
     <w:unhideWhenUsed/>
   </w:style>
   <w:style w:type="table" w:default="1" w:styleId="a1">
@@ -522,6 +6003,68 @@
     <w:uiPriority w:val="99"/>
     <w:semiHidden/>
     <w:unhideWhenUsed/>
+  </w:style>
+  <w:style w:type="paragraph" w:styleId="a3">
+    <w:name w:val="List Paragraph"/>
+    <w:basedOn w:val="a"/>
+    <w:uiPriority w:val="34"/>
+    <w:qFormat/>
+    <w:rsid w:val="00690555"/>
+    <w:pPr>
+      <w:ind w:firstLineChars="200" w:firstLine="420"/>
+    </w:pPr>
+  </w:style>
+  <w:style w:type="character" w:styleId="a4">
+    <w:name w:val="Hyperlink"/>
+    <w:basedOn w:val="a0"/>
+    <w:uiPriority w:val="99"/>
+    <w:unhideWhenUsed/>
+    <w:rsid w:val="00861EA6"/>
+    <w:rPr>
+      <w:color w:val="0563C1" w:themeColor="hyperlink"/>
+      <w:u w:val="single"/>
+    </w:rPr>
+  </w:style>
+  <w:style w:type="character" w:styleId="a5">
+    <w:name w:val="Unresolved Mention"/>
+    <w:basedOn w:val="a0"/>
+    <w:uiPriority w:val="99"/>
+    <w:semiHidden/>
+    <w:unhideWhenUsed/>
+    <w:rsid w:val="00861EA6"/>
+    <w:rPr>
+      <w:color w:val="605E5C"/>
+      <w:shd w:val="clear" w:color="auto" w:fill="E1DFDD"/>
+    </w:rPr>
+  </w:style>
+  <w:style w:type="character" w:customStyle="1" w:styleId="20">
+    <w:name w:val="标题 2 字符"/>
+    <w:basedOn w:val="a0"/>
+    <w:link w:val="2"/>
+    <w:uiPriority w:val="9"/>
+    <w:semiHidden/>
+    <w:rsid w:val="00861EA6"/>
+    <w:rPr>
+      <w:rFonts w:asciiTheme="majorHAnsi" w:eastAsiaTheme="majorEastAsia" w:hAnsiTheme="majorHAnsi" w:cstheme="majorBidi"/>
+      <w:b/>
+      <w:bCs/>
+      <w:sz w:val="32"/>
+      <w:szCs w:val="32"/>
+    </w:rPr>
+  </w:style>
+  <w:style w:type="character" w:customStyle="1" w:styleId="30">
+    <w:name w:val="标题 3 字符"/>
+    <w:basedOn w:val="a0"/>
+    <w:link w:val="3"/>
+    <w:uiPriority w:val="9"/>
+    <w:semiHidden/>
+    <w:rsid w:val="00157FE0"/>
+    <w:rPr>
+      <w:b/>
+      <w:bCs/>
+      <w:sz w:val="32"/>
+      <w:szCs w:val="32"/>
+    </w:rPr>
   </w:style>
 </w:styles>
 </file>
